--- a/Documentation/Day - 4 (Building Components)/Day 4 - Dynamic Frontend Components - Comforty.docx
+++ b/Documentation/Day - 4 (Building Components)/Day 4 - Dynamic Frontend Components - Comforty.docx
@@ -7,22 +7,49 @@
         <w:spacing w:after="0"/>
         <w:jc w:val="center"/>
         <w:rPr>
-          <w:rFonts w:asciiTheme="majorBidi" w:hAnsiTheme="majorBidi" w:cstheme="majorBidi"/>
-          <w:b/>
-          <w:bCs/>
-          <w:sz w:val="36"/>
-          <w:szCs w:val="36"/>
-        </w:rPr>
-      </w:pPr>
-      <w:r>
-        <w:rPr>
-          <w:rFonts w:asciiTheme="majorBidi" w:hAnsiTheme="majorBidi" w:cstheme="majorBidi"/>
-          <w:b/>
-          <w:bCs/>
-          <w:sz w:val="36"/>
-          <w:szCs w:val="36"/>
-        </w:rPr>
-        <w:t>BUILDING DYNAMIC FRONTEND COMPONENTS</w:t>
+          <w:rFonts w:ascii="ADLaM Display" w:hAnsi="ADLaM Display" w:cs="ADLaM Display"/>
+          <w:b/>
+          <w:bCs/>
+          <w:color w:val="002060"/>
+          <w:sz w:val="40"/>
+          <w:szCs w:val="40"/>
+        </w:rPr>
+      </w:pPr>
+      <w:r>
+        <w:rPr>
+          <w:rFonts w:ascii="ADLaM Display" w:hAnsi="ADLaM Display" w:cs="ADLaM Display"/>
+          <w:b/>
+          <w:bCs/>
+          <w:color w:val="002060"/>
+          <w:sz w:val="40"/>
+          <w:szCs w:val="40"/>
+        </w:rPr>
+        <w:t xml:space="preserve">BUILDING DYNAMIC FRONTEND </w:t>
+      </w:r>
+    </w:p>
+    <w:p>
+      <w:pPr>
+        <w:spacing w:after="0"/>
+        <w:jc w:val="center"/>
+        <w:rPr>
+          <w:rFonts w:ascii="ADLaM Display" w:hAnsi="ADLaM Display" w:cs="ADLaM Display"/>
+          <w:b/>
+          <w:bCs/>
+          <w:color w:val="002060"/>
+          <w:sz w:val="40"/>
+          <w:szCs w:val="40"/>
+        </w:rPr>
+      </w:pPr>
+      <w:r>
+        <w:rPr>
+          <w:rFonts w:ascii="ADLaM Display" w:hAnsi="ADLaM Display" w:cs="ADLaM Display"/>
+          <w:b/>
+          <w:bCs/>
+          <w:color w:val="002060"/>
+          <w:sz w:val="40"/>
+          <w:szCs w:val="40"/>
+        </w:rPr>
+        <w:t>COMPONENTS</w:t>
       </w:r>
     </w:p>
     <w:p>
@@ -68,6 +95,19 @@
     <w:p>
       <w:pPr>
         <w:pStyle w:val="ListParagraph"/>
+        <w:spacing w:after="0"/>
+        <w:rPr>
+          <w:rFonts w:asciiTheme="majorBidi" w:hAnsiTheme="majorBidi" w:cstheme="majorBidi"/>
+          <w:b/>
+          <w:bCs/>
+          <w:sz w:val="32"/>
+          <w:szCs w:val="32"/>
+        </w:rPr>
+      </w:pPr>
+    </w:p>
+    <w:p>
+      <w:pPr>
+        <w:pStyle w:val="ListParagraph"/>
         <w:numPr>
           <w:ilvl w:val="0"/>
           <w:numId w:val="2"/>
@@ -89,18 +129,30 @@
           <w:sz w:val="24"/>
           <w:szCs w:val="24"/>
         </w:rPr>
-        <w:t>Functionality:</w:t>
-      </w:r>
-      <w:r>
-        <w:rPr>
-          <w:rFonts w:asciiTheme="majorBidi" w:hAnsiTheme="majorBidi" w:cstheme="majorBidi"/>
-          <w:b/>
-          <w:bCs/>
-          <w:sz w:val="24"/>
-          <w:szCs w:val="24"/>
-        </w:rPr>
-        <w:t xml:space="preserve"> </w:t>
-      </w:r>
+        <w:t xml:space="preserve">Functionality: </w:t>
+      </w:r>
+      <w:r>
+        <w:rPr>
+          <w:rFonts w:asciiTheme="majorBidi" w:hAnsiTheme="majorBidi" w:cstheme="majorBidi"/>
+          <w:sz w:val="24"/>
+          <w:szCs w:val="24"/>
+        </w:rPr>
+        <w:t>I have four components which show different number of products, clicking on any of them leads to product detail page, where product can be added to cart.</w:t>
+      </w:r>
+    </w:p>
+    <w:p>
+      <w:pPr>
+        <w:pStyle w:val="ListParagraph"/>
+        <w:spacing w:after="0"/>
+        <w:ind w:left="1440"/>
+        <w:rPr>
+          <w:rFonts w:asciiTheme="majorBidi" w:hAnsiTheme="majorBidi" w:cstheme="majorBidi"/>
+          <w:b/>
+          <w:bCs/>
+          <w:sz w:val="32"/>
+          <w:szCs w:val="32"/>
+        </w:rPr>
+      </w:pPr>
     </w:p>
     <w:p>
       <w:pPr>
@@ -126,94 +178,34 @@
           <w:sz w:val="24"/>
           <w:szCs w:val="24"/>
         </w:rPr>
-        <w:t>Screenshot:</w:t>
-      </w:r>
-    </w:p>
-    <w:p>
-      <w:pPr>
-        <w:pStyle w:val="ListParagraph"/>
-        <w:numPr>
-          <w:ilvl w:val="0"/>
-          <w:numId w:val="2"/>
-        </w:numPr>
-        <w:spacing w:after="0"/>
-        <w:rPr>
-          <w:rFonts w:asciiTheme="majorBidi" w:hAnsiTheme="majorBidi" w:cstheme="majorBidi"/>
-          <w:b/>
-          <w:bCs/>
-          <w:sz w:val="24"/>
-          <w:szCs w:val="24"/>
-        </w:rPr>
-      </w:pPr>
-      <w:r>
-        <w:rPr>
-          <w:rFonts w:asciiTheme="majorBidi" w:hAnsiTheme="majorBidi" w:cstheme="majorBidi"/>
-          <w:b/>
-          <w:bCs/>
-          <w:sz w:val="24"/>
-          <w:szCs w:val="24"/>
-        </w:rPr>
-        <w:t>Code screenshot:</w:t>
-      </w:r>
-    </w:p>
-    <w:p>
-      <w:pPr>
-        <w:pStyle w:val="ListParagraph"/>
-        <w:numPr>
-          <w:ilvl w:val="0"/>
-          <w:numId w:val="2"/>
-        </w:numPr>
-        <w:spacing w:after="0"/>
-        <w:rPr>
-          <w:rFonts w:asciiTheme="majorBidi" w:hAnsiTheme="majorBidi" w:cstheme="majorBidi"/>
-          <w:b/>
-          <w:bCs/>
-          <w:sz w:val="24"/>
-          <w:szCs w:val="24"/>
-        </w:rPr>
-      </w:pPr>
-      <w:r>
-        <w:rPr>
-          <w:rFonts w:asciiTheme="majorBidi" w:hAnsiTheme="majorBidi" w:cstheme="majorBidi"/>
-          <w:b/>
-          <w:bCs/>
-          <w:sz w:val="24"/>
-          <w:szCs w:val="24"/>
-        </w:rPr>
-        <w:t>Steps:</w:t>
-      </w:r>
-    </w:p>
-    <w:p>
-      <w:pPr>
-        <w:pStyle w:val="ListParagraph"/>
-        <w:numPr>
-          <w:ilvl w:val="0"/>
-          <w:numId w:val="2"/>
-        </w:numPr>
-        <w:spacing w:after="0"/>
-        <w:rPr>
-          <w:rFonts w:asciiTheme="majorBidi" w:hAnsiTheme="majorBidi" w:cstheme="majorBidi"/>
-          <w:b/>
-          <w:bCs/>
-          <w:sz w:val="24"/>
-          <w:szCs w:val="24"/>
-        </w:rPr>
-      </w:pPr>
-      <w:r>
-        <w:rPr>
-          <w:rFonts w:asciiTheme="majorBidi" w:hAnsiTheme="majorBidi" w:cstheme="majorBidi"/>
-          <w:b/>
-          <w:bCs/>
-          <w:sz w:val="24"/>
-          <w:szCs w:val="24"/>
-        </w:rPr>
-        <w:t>Challenges:</w:t>
-      </w:r>
-    </w:p>
-    <w:p>
-      <w:pPr>
-        <w:pStyle w:val="ListParagraph"/>
-        <w:spacing w:after="0"/>
+        <w:t>Screenshot</w:t>
+      </w:r>
+      <w:r>
+        <w:rPr>
+          <w:rFonts w:asciiTheme="majorBidi" w:hAnsiTheme="majorBidi" w:cstheme="majorBidi"/>
+          <w:b/>
+          <w:bCs/>
+          <w:sz w:val="24"/>
+          <w:szCs w:val="24"/>
+        </w:rPr>
+        <w:t>s</w:t>
+      </w:r>
+      <w:r>
+        <w:rPr>
+          <w:rFonts w:asciiTheme="majorBidi" w:hAnsiTheme="majorBidi" w:cstheme="majorBidi"/>
+          <w:b/>
+          <w:bCs/>
+          <w:sz w:val="24"/>
+          <w:szCs w:val="24"/>
+        </w:rPr>
+        <w:t xml:space="preserve">: </w:t>
+      </w:r>
+    </w:p>
+    <w:p>
+      <w:pPr>
+        <w:pStyle w:val="ListParagraph"/>
+        <w:spacing w:after="0"/>
+        <w:jc w:val="center"/>
         <w:rPr>
           <w:rFonts w:asciiTheme="majorBidi" w:hAnsiTheme="majorBidi" w:cstheme="majorBidi"/>
           <w:b/>
@@ -222,6 +214,153 @@
           <w:szCs w:val="32"/>
         </w:rPr>
       </w:pPr>
+      <w:r>
+        <w:rPr>
+          <w:rFonts w:asciiTheme="majorBidi" w:hAnsiTheme="majorBidi" w:cstheme="majorBidi"/>
+          <w:b/>
+          <w:bCs/>
+          <w:noProof/>
+          <w:sz w:val="32"/>
+          <w:szCs w:val="32"/>
+        </w:rPr>
+        <w:drawing>
+          <wp:inline distT="0" distB="0" distL="0" distR="0" wp14:anchorId="7069C284" wp14:editId="5246EB17">
+            <wp:extent cx="4503952" cy="4783757"/>
+            <wp:effectExtent l="0" t="0" r="0" b="0"/>
+            <wp:docPr id="141475985" name="Picture 6"/>
+            <wp:cNvGraphicFramePr>
+              <a:graphicFrameLocks xmlns:a="http://schemas.openxmlformats.org/drawingml/2006/main" noChangeAspect="1"/>
+            </wp:cNvGraphicFramePr>
+            <a:graphic xmlns:a="http://schemas.openxmlformats.org/drawingml/2006/main">
+              <a:graphicData uri="http://schemas.openxmlformats.org/drawingml/2006/picture">
+                <pic:pic xmlns:pic="http://schemas.openxmlformats.org/drawingml/2006/picture">
+                  <pic:nvPicPr>
+                    <pic:cNvPr id="141475985" name="Picture 141475985"/>
+                    <pic:cNvPicPr/>
+                  </pic:nvPicPr>
+                  <pic:blipFill>
+                    <a:blip r:embed="rId5">
+                      <a:extLst>
+                        <a:ext uri="{28A0092B-C50C-407E-A947-70E740481C1C}">
+                          <a14:useLocalDpi xmlns:a14="http://schemas.microsoft.com/office/drawing/2010/main" val="0"/>
+                        </a:ext>
+                      </a:extLst>
+                    </a:blip>
+                    <a:stretch>
+                      <a:fillRect/>
+                    </a:stretch>
+                  </pic:blipFill>
+                  <pic:spPr>
+                    <a:xfrm>
+                      <a:off x="0" y="0"/>
+                      <a:ext cx="4518586" cy="4799300"/>
+                    </a:xfrm>
+                    <a:prstGeom prst="rect">
+                      <a:avLst/>
+                    </a:prstGeom>
+                  </pic:spPr>
+                </pic:pic>
+              </a:graphicData>
+            </a:graphic>
+          </wp:inline>
+        </w:drawing>
+      </w:r>
+    </w:p>
+    <w:p>
+      <w:pPr>
+        <w:pStyle w:val="ListParagraph"/>
+        <w:spacing w:after="0"/>
+        <w:jc w:val="center"/>
+        <w:rPr>
+          <w:rFonts w:asciiTheme="majorBidi" w:hAnsiTheme="majorBidi" w:cstheme="majorBidi"/>
+          <w:b/>
+          <w:bCs/>
+          <w:sz w:val="32"/>
+          <w:szCs w:val="32"/>
+        </w:rPr>
+      </w:pPr>
+      <w:r>
+        <w:rPr>
+          <w:rFonts w:asciiTheme="majorBidi" w:hAnsiTheme="majorBidi" w:cstheme="majorBidi"/>
+          <w:b/>
+          <w:bCs/>
+          <w:noProof/>
+          <w:sz w:val="32"/>
+          <w:szCs w:val="32"/>
+        </w:rPr>
+        <w:drawing>
+          <wp:inline distT="0" distB="0" distL="0" distR="0" wp14:anchorId="3AEEC78D" wp14:editId="44D48152">
+            <wp:extent cx="5320532" cy="1447498"/>
+            <wp:effectExtent l="0" t="0" r="0" b="635"/>
+            <wp:docPr id="2133637401" name="Picture 16"/>
+            <wp:cNvGraphicFramePr>
+              <a:graphicFrameLocks xmlns:a="http://schemas.openxmlformats.org/drawingml/2006/main" noChangeAspect="1"/>
+            </wp:cNvGraphicFramePr>
+            <a:graphic xmlns:a="http://schemas.openxmlformats.org/drawingml/2006/main">
+              <a:graphicData uri="http://schemas.openxmlformats.org/drawingml/2006/picture">
+                <pic:pic xmlns:pic="http://schemas.openxmlformats.org/drawingml/2006/picture">
+                  <pic:nvPicPr>
+                    <pic:cNvPr id="0" name="Picture 9"/>
+                    <pic:cNvPicPr>
+                      <a:picLocks noChangeAspect="1" noChangeArrowheads="1"/>
+                    </pic:cNvPicPr>
+                  </pic:nvPicPr>
+                  <pic:blipFill rotWithShape="1">
+                    <a:blip r:embed="rId6">
+                      <a:extLst>
+                        <a:ext uri="{28A0092B-C50C-407E-A947-70E740481C1C}">
+                          <a14:useLocalDpi xmlns:a14="http://schemas.microsoft.com/office/drawing/2010/main" val="0"/>
+                        </a:ext>
+                      </a:extLst>
+                    </a:blip>
+                    <a:srcRect t="47780" b="25368"/>
+                    <a:stretch/>
+                  </pic:blipFill>
+                  <pic:spPr bwMode="auto">
+                    <a:xfrm>
+                      <a:off x="0" y="0"/>
+                      <a:ext cx="5342657" cy="1453517"/>
+                    </a:xfrm>
+                    <a:prstGeom prst="rect">
+                      <a:avLst/>
+                    </a:prstGeom>
+                    <a:noFill/>
+                    <a:ln>
+                      <a:noFill/>
+                    </a:ln>
+                    <a:extLst>
+                      <a:ext uri="{53640926-AAD7-44D8-BBD7-CCE9431645EC}">
+                        <a14:shadowObscured xmlns:a14="http://schemas.microsoft.com/office/drawing/2010/main"/>
+                      </a:ext>
+                    </a:extLst>
+                  </pic:spPr>
+                </pic:pic>
+              </a:graphicData>
+            </a:graphic>
+          </wp:inline>
+        </w:drawing>
+      </w:r>
+    </w:p>
+    <w:p>
+      <w:pPr>
+        <w:rPr>
+          <w:rFonts w:asciiTheme="majorBidi" w:hAnsiTheme="majorBidi" w:cstheme="majorBidi"/>
+          <w:b/>
+          <w:bCs/>
+          <w:sz w:val="32"/>
+          <w:szCs w:val="32"/>
+        </w:rPr>
+      </w:pPr>
+      <w:r>
+        <w:rPr>
+          <w:rFonts w:asciiTheme="majorBidi" w:hAnsiTheme="majorBidi" w:cstheme="majorBidi"/>
+          <w:b/>
+          <w:bCs/>
+          <w:sz w:val="32"/>
+          <w:szCs w:val="32"/>
+        </w:rPr>
+        <w:br w:type="page"/>
+      </w:r>
     </w:p>
     <w:p>
       <w:pPr>
@@ -247,8 +386,22 @@
           <w:sz w:val="32"/>
           <w:szCs w:val="32"/>
         </w:rPr>
+        <w:lastRenderedPageBreak/>
         <w:t xml:space="preserve">Dynamic product data: </w:t>
       </w:r>
+    </w:p>
+    <w:p>
+      <w:pPr>
+        <w:pStyle w:val="ListParagraph"/>
+        <w:spacing w:after="0"/>
+        <w:rPr>
+          <w:rFonts w:asciiTheme="majorBidi" w:hAnsiTheme="majorBidi" w:cstheme="majorBidi"/>
+          <w:b/>
+          <w:bCs/>
+          <w:sz w:val="32"/>
+          <w:szCs w:val="32"/>
+        </w:rPr>
+      </w:pPr>
     </w:p>
     <w:p>
       <w:pPr>
@@ -274,8 +427,202 @@
           <w:sz w:val="24"/>
           <w:szCs w:val="24"/>
         </w:rPr>
-        <w:t>Functionality:</w:t>
-      </w:r>
+        <w:t xml:space="preserve">Functionality and steps: </w:t>
+      </w:r>
+    </w:p>
+    <w:p>
+      <w:pPr>
+        <w:pStyle w:val="ListParagraph"/>
+        <w:spacing w:after="0"/>
+        <w:ind w:left="1440"/>
+        <w:rPr>
+          <w:rFonts w:asciiTheme="majorBidi" w:hAnsiTheme="majorBidi" w:cstheme="majorBidi"/>
+          <w:b/>
+          <w:bCs/>
+          <w:sz w:val="24"/>
+          <w:szCs w:val="24"/>
+        </w:rPr>
+      </w:pPr>
+    </w:p>
+    <w:p>
+      <w:pPr>
+        <w:pStyle w:val="ListParagraph"/>
+        <w:spacing w:after="0"/>
+        <w:ind w:left="1440"/>
+        <w:rPr>
+          <w:rFonts w:asciiTheme="majorBidi" w:hAnsiTheme="majorBidi" w:cstheme="majorBidi"/>
+          <w:sz w:val="24"/>
+          <w:szCs w:val="24"/>
+        </w:rPr>
+      </w:pPr>
+      <w:r>
+        <w:rPr>
+          <w:rFonts w:asciiTheme="majorBidi" w:hAnsiTheme="majorBidi" w:cstheme="majorBidi"/>
+          <w:sz w:val="24"/>
+          <w:szCs w:val="24"/>
+        </w:rPr>
+        <w:t>I create a file in app folder app/pages/product-page/[id]/</w:t>
+      </w:r>
+      <w:proofErr w:type="spellStart"/>
+      <w:proofErr w:type="gramStart"/>
+      <w:r>
+        <w:rPr>
+          <w:rFonts w:asciiTheme="majorBidi" w:hAnsiTheme="majorBidi" w:cstheme="majorBidi"/>
+          <w:sz w:val="24"/>
+          <w:szCs w:val="24"/>
+        </w:rPr>
+        <w:t>page.tsx</w:t>
+      </w:r>
+      <w:proofErr w:type="spellEnd"/>
+      <w:r>
+        <w:rPr>
+          <w:rFonts w:asciiTheme="majorBidi" w:hAnsiTheme="majorBidi" w:cstheme="majorBidi"/>
+          <w:sz w:val="24"/>
+          <w:szCs w:val="24"/>
+        </w:rPr>
+        <w:t xml:space="preserve"> ,</w:t>
+      </w:r>
+      <w:proofErr w:type="gramEnd"/>
+      <w:r>
+        <w:rPr>
+          <w:rFonts w:asciiTheme="majorBidi" w:hAnsiTheme="majorBidi" w:cstheme="majorBidi"/>
+          <w:sz w:val="24"/>
+          <w:szCs w:val="24"/>
+        </w:rPr>
+        <w:t xml:space="preserve"> which contains the code to open Product detail page of any components individually.</w:t>
+      </w:r>
+    </w:p>
+    <w:p>
+      <w:pPr>
+        <w:pStyle w:val="ListParagraph"/>
+        <w:numPr>
+          <w:ilvl w:val="0"/>
+          <w:numId w:val="6"/>
+        </w:numPr>
+        <w:spacing w:after="0"/>
+        <w:rPr>
+          <w:rFonts w:asciiTheme="majorBidi" w:hAnsiTheme="majorBidi" w:cstheme="majorBidi"/>
+          <w:sz w:val="24"/>
+          <w:szCs w:val="24"/>
+        </w:rPr>
+      </w:pPr>
+      <w:r>
+        <w:rPr>
+          <w:rFonts w:asciiTheme="majorBidi" w:hAnsiTheme="majorBidi" w:cstheme="majorBidi"/>
+          <w:sz w:val="24"/>
+          <w:szCs w:val="24"/>
+        </w:rPr>
+        <w:t>Fetch data from sanity</w:t>
+      </w:r>
+    </w:p>
+    <w:p>
+      <w:pPr>
+        <w:pStyle w:val="ListParagraph"/>
+        <w:numPr>
+          <w:ilvl w:val="0"/>
+          <w:numId w:val="6"/>
+        </w:numPr>
+        <w:spacing w:after="0"/>
+        <w:rPr>
+          <w:rFonts w:asciiTheme="majorBidi" w:hAnsiTheme="majorBidi" w:cstheme="majorBidi"/>
+          <w:sz w:val="24"/>
+          <w:szCs w:val="24"/>
+        </w:rPr>
+      </w:pPr>
+      <w:r>
+        <w:rPr>
+          <w:rFonts w:asciiTheme="majorBidi" w:hAnsiTheme="majorBidi" w:cstheme="majorBidi"/>
+          <w:sz w:val="24"/>
+          <w:szCs w:val="24"/>
+        </w:rPr>
+        <w:t xml:space="preserve">Try and catch condition in case </w:t>
+      </w:r>
+      <w:proofErr w:type="gramStart"/>
+      <w:r>
+        <w:rPr>
+          <w:rFonts w:asciiTheme="majorBidi" w:hAnsiTheme="majorBidi" w:cstheme="majorBidi"/>
+          <w:sz w:val="24"/>
+          <w:szCs w:val="24"/>
+        </w:rPr>
+        <w:t>for</w:t>
+      </w:r>
+      <w:proofErr w:type="gramEnd"/>
+      <w:r>
+        <w:rPr>
+          <w:rFonts w:asciiTheme="majorBidi" w:hAnsiTheme="majorBidi" w:cstheme="majorBidi"/>
+          <w:sz w:val="24"/>
+          <w:szCs w:val="24"/>
+        </w:rPr>
+        <w:t xml:space="preserve"> error testing</w:t>
+      </w:r>
+    </w:p>
+    <w:p>
+      <w:pPr>
+        <w:pStyle w:val="ListParagraph"/>
+        <w:numPr>
+          <w:ilvl w:val="0"/>
+          <w:numId w:val="6"/>
+        </w:numPr>
+        <w:spacing w:after="0"/>
+        <w:rPr>
+          <w:rFonts w:asciiTheme="majorBidi" w:hAnsiTheme="majorBidi" w:cstheme="majorBidi"/>
+          <w:sz w:val="24"/>
+          <w:szCs w:val="24"/>
+        </w:rPr>
+      </w:pPr>
+      <w:r>
+        <w:rPr>
+          <w:rFonts w:asciiTheme="majorBidi" w:hAnsiTheme="majorBidi" w:cstheme="majorBidi"/>
+          <w:sz w:val="24"/>
+          <w:szCs w:val="24"/>
+        </w:rPr>
+        <w:t>Design components to display product details.</w:t>
+      </w:r>
+    </w:p>
+    <w:p>
+      <w:pPr>
+        <w:pStyle w:val="ListParagraph"/>
+        <w:numPr>
+          <w:ilvl w:val="0"/>
+          <w:numId w:val="6"/>
+        </w:numPr>
+        <w:spacing w:after="0"/>
+        <w:rPr>
+          <w:rFonts w:asciiTheme="majorBidi" w:hAnsiTheme="majorBidi" w:cstheme="majorBidi"/>
+          <w:sz w:val="24"/>
+          <w:szCs w:val="24"/>
+        </w:rPr>
+      </w:pPr>
+      <w:proofErr w:type="gramStart"/>
+      <w:r>
+        <w:rPr>
+          <w:rFonts w:asciiTheme="majorBidi" w:hAnsiTheme="majorBidi" w:cstheme="majorBidi"/>
+          <w:sz w:val="24"/>
+          <w:szCs w:val="24"/>
+        </w:rPr>
+        <w:t>Add to</w:t>
+      </w:r>
+      <w:proofErr w:type="gramEnd"/>
+      <w:r>
+        <w:rPr>
+          <w:rFonts w:asciiTheme="majorBidi" w:hAnsiTheme="majorBidi" w:cstheme="majorBidi"/>
+          <w:sz w:val="24"/>
+          <w:szCs w:val="24"/>
+        </w:rPr>
+        <w:t xml:space="preserve"> the cart button to add product in cart and display successful message.</w:t>
+      </w:r>
+    </w:p>
+    <w:p>
+      <w:pPr>
+        <w:pStyle w:val="ListParagraph"/>
+        <w:spacing w:after="0"/>
+        <w:ind w:left="1800"/>
+        <w:rPr>
+          <w:rFonts w:asciiTheme="majorBidi" w:hAnsiTheme="majorBidi" w:cstheme="majorBidi"/>
+          <w:sz w:val="24"/>
+          <w:szCs w:val="24"/>
+        </w:rPr>
+      </w:pPr>
     </w:p>
     <w:p>
       <w:pPr>
@@ -301,102 +648,209 @@
           <w:sz w:val="24"/>
           <w:szCs w:val="24"/>
         </w:rPr>
-        <w:t>Screenshot:</w:t>
-      </w:r>
-    </w:p>
-    <w:p>
-      <w:pPr>
-        <w:pStyle w:val="ListParagraph"/>
-        <w:numPr>
-          <w:ilvl w:val="0"/>
-          <w:numId w:val="3"/>
-        </w:numPr>
-        <w:spacing w:after="0"/>
-        <w:rPr>
-          <w:rFonts w:asciiTheme="majorBidi" w:hAnsiTheme="majorBidi" w:cstheme="majorBidi"/>
-          <w:b/>
-          <w:bCs/>
-          <w:sz w:val="24"/>
-          <w:szCs w:val="24"/>
-        </w:rPr>
-      </w:pPr>
-      <w:r>
-        <w:rPr>
-          <w:rFonts w:asciiTheme="majorBidi" w:hAnsiTheme="majorBidi" w:cstheme="majorBidi"/>
-          <w:b/>
-          <w:bCs/>
-          <w:sz w:val="24"/>
-          <w:szCs w:val="24"/>
-        </w:rPr>
-        <w:t>Code screenshot:</w:t>
-      </w:r>
-    </w:p>
-    <w:p>
-      <w:pPr>
-        <w:pStyle w:val="ListParagraph"/>
-        <w:numPr>
-          <w:ilvl w:val="0"/>
-          <w:numId w:val="3"/>
-        </w:numPr>
-        <w:spacing w:after="0"/>
-        <w:rPr>
-          <w:rFonts w:asciiTheme="majorBidi" w:hAnsiTheme="majorBidi" w:cstheme="majorBidi"/>
-          <w:b/>
-          <w:bCs/>
-          <w:sz w:val="24"/>
-          <w:szCs w:val="24"/>
-        </w:rPr>
-      </w:pPr>
-      <w:r>
-        <w:rPr>
-          <w:rFonts w:asciiTheme="majorBidi" w:hAnsiTheme="majorBidi" w:cstheme="majorBidi"/>
-          <w:b/>
-          <w:bCs/>
-          <w:sz w:val="24"/>
-          <w:szCs w:val="24"/>
-        </w:rPr>
-        <w:t>Steps:</w:t>
-      </w:r>
-    </w:p>
-    <w:p>
-      <w:pPr>
-        <w:pStyle w:val="ListParagraph"/>
-        <w:numPr>
-          <w:ilvl w:val="0"/>
-          <w:numId w:val="3"/>
-        </w:numPr>
-        <w:spacing w:after="0"/>
-        <w:rPr>
-          <w:rFonts w:asciiTheme="majorBidi" w:hAnsiTheme="majorBidi" w:cstheme="majorBidi"/>
-          <w:b/>
-          <w:bCs/>
-          <w:sz w:val="24"/>
-          <w:szCs w:val="24"/>
-        </w:rPr>
-      </w:pPr>
-      <w:r>
-        <w:rPr>
-          <w:rFonts w:asciiTheme="majorBidi" w:hAnsiTheme="majorBidi" w:cstheme="majorBidi"/>
-          <w:b/>
-          <w:bCs/>
-          <w:sz w:val="24"/>
-          <w:szCs w:val="24"/>
-        </w:rPr>
-        <w:t>Challenges:</w:t>
-      </w:r>
-    </w:p>
-    <w:p>
-      <w:pPr>
-        <w:pStyle w:val="ListParagraph"/>
-        <w:spacing w:after="0"/>
-        <w:rPr>
-          <w:rFonts w:asciiTheme="majorBidi" w:hAnsiTheme="majorBidi" w:cstheme="majorBidi"/>
-          <w:b/>
-          <w:bCs/>
-          <w:sz w:val="24"/>
-          <w:szCs w:val="24"/>
-        </w:rPr>
-      </w:pPr>
+        <w:t>Screenshots:</w:t>
+      </w:r>
+    </w:p>
+    <w:p>
+      <w:pPr>
+        <w:pStyle w:val="ListParagraph"/>
+        <w:spacing w:after="0"/>
+        <w:jc w:val="center"/>
+        <w:rPr>
+          <w:rFonts w:asciiTheme="majorBidi" w:hAnsiTheme="majorBidi" w:cstheme="majorBidi"/>
+          <w:b/>
+          <w:bCs/>
+          <w:sz w:val="24"/>
+          <w:szCs w:val="24"/>
+        </w:rPr>
+      </w:pPr>
+      <w:r>
+        <w:rPr>
+          <w:rFonts w:asciiTheme="majorBidi" w:hAnsiTheme="majorBidi" w:cstheme="majorBidi"/>
+          <w:b/>
+          <w:bCs/>
+          <w:noProof/>
+          <w:sz w:val="24"/>
+          <w:szCs w:val="24"/>
+        </w:rPr>
+        <w:drawing>
+          <wp:inline distT="0" distB="0" distL="0" distR="0" wp14:anchorId="613FAE21" wp14:editId="3065A043">
+            <wp:extent cx="5192941" cy="3230159"/>
+            <wp:effectExtent l="0" t="0" r="8255" b="8890"/>
+            <wp:docPr id="228832979" name="Picture 7"/>
+            <wp:cNvGraphicFramePr>
+              <a:graphicFrameLocks xmlns:a="http://schemas.openxmlformats.org/drawingml/2006/main" noChangeAspect="1"/>
+            </wp:cNvGraphicFramePr>
+            <a:graphic xmlns:a="http://schemas.openxmlformats.org/drawingml/2006/main">
+              <a:graphicData uri="http://schemas.openxmlformats.org/drawingml/2006/picture">
+                <pic:pic xmlns:pic="http://schemas.openxmlformats.org/drawingml/2006/picture">
+                  <pic:nvPicPr>
+                    <pic:cNvPr id="228832979" name="Picture 228832979"/>
+                    <pic:cNvPicPr/>
+                  </pic:nvPicPr>
+                  <pic:blipFill>
+                    <a:blip r:embed="rId7" cstate="print">
+                      <a:extLst>
+                        <a:ext uri="{28A0092B-C50C-407E-A947-70E740481C1C}">
+                          <a14:useLocalDpi xmlns:a14="http://schemas.microsoft.com/office/drawing/2010/main" val="0"/>
+                        </a:ext>
+                      </a:extLst>
+                    </a:blip>
+                    <a:stretch>
+                      <a:fillRect/>
+                    </a:stretch>
+                  </pic:blipFill>
+                  <pic:spPr>
+                    <a:xfrm>
+                      <a:off x="0" y="0"/>
+                      <a:ext cx="5225521" cy="3250424"/>
+                    </a:xfrm>
+                    <a:prstGeom prst="rect">
+                      <a:avLst/>
+                    </a:prstGeom>
+                  </pic:spPr>
+                </pic:pic>
+              </a:graphicData>
+            </a:graphic>
+          </wp:inline>
+        </w:drawing>
+      </w:r>
+    </w:p>
+    <w:p>
+      <w:pPr>
+        <w:pStyle w:val="ListParagraph"/>
+        <w:spacing w:after="0"/>
+        <w:rPr>
+          <w:rFonts w:asciiTheme="majorBidi" w:hAnsiTheme="majorBidi" w:cstheme="majorBidi"/>
+          <w:b/>
+          <w:bCs/>
+          <w:sz w:val="24"/>
+          <w:szCs w:val="24"/>
+        </w:rPr>
+      </w:pPr>
+      <w:r>
+        <w:rPr>
+          <w:rFonts w:asciiTheme="majorBidi" w:hAnsiTheme="majorBidi" w:cstheme="majorBidi"/>
+          <w:b/>
+          <w:bCs/>
+          <w:noProof/>
+          <w:sz w:val="24"/>
+          <w:szCs w:val="24"/>
+        </w:rPr>
+        <w:drawing>
+          <wp:inline distT="0" distB="0" distL="0" distR="0" wp14:anchorId="06938775" wp14:editId="734EC843">
+            <wp:extent cx="3204224" cy="1662932"/>
+            <wp:effectExtent l="0" t="0" r="0" b="0"/>
+            <wp:docPr id="1017130835" name="Picture 8"/>
+            <wp:cNvGraphicFramePr>
+              <a:graphicFrameLocks xmlns:a="http://schemas.openxmlformats.org/drawingml/2006/main" noChangeAspect="1"/>
+            </wp:cNvGraphicFramePr>
+            <a:graphic xmlns:a="http://schemas.openxmlformats.org/drawingml/2006/main">
+              <a:graphicData uri="http://schemas.openxmlformats.org/drawingml/2006/picture">
+                <pic:pic xmlns:pic="http://schemas.openxmlformats.org/drawingml/2006/picture">
+                  <pic:nvPicPr>
+                    <pic:cNvPr id="1017130835" name="Picture 1017130835"/>
+                    <pic:cNvPicPr/>
+                  </pic:nvPicPr>
+                  <pic:blipFill>
+                    <a:blip r:embed="rId8" cstate="print">
+                      <a:extLst>
+                        <a:ext uri="{28A0092B-C50C-407E-A947-70E740481C1C}">
+                          <a14:useLocalDpi xmlns:a14="http://schemas.microsoft.com/office/drawing/2010/main" val="0"/>
+                        </a:ext>
+                      </a:extLst>
+                    </a:blip>
+                    <a:stretch>
+                      <a:fillRect/>
+                    </a:stretch>
+                  </pic:blipFill>
+                  <pic:spPr>
+                    <a:xfrm>
+                      <a:off x="0" y="0"/>
+                      <a:ext cx="3220981" cy="1671629"/>
+                    </a:xfrm>
+                    <a:prstGeom prst="rect">
+                      <a:avLst/>
+                    </a:prstGeom>
+                  </pic:spPr>
+                </pic:pic>
+              </a:graphicData>
+            </a:graphic>
+          </wp:inline>
+        </w:drawing>
+      </w:r>
+      <w:r>
+        <w:rPr>
+          <w:rFonts w:asciiTheme="majorBidi" w:hAnsiTheme="majorBidi" w:cstheme="majorBidi"/>
+          <w:b/>
+          <w:bCs/>
+          <w:noProof/>
+          <w:sz w:val="24"/>
+          <w:szCs w:val="24"/>
+        </w:rPr>
+        <w:drawing>
+          <wp:inline distT="0" distB="0" distL="0" distR="0" wp14:anchorId="79005BF1" wp14:editId="3B9C394B">
+            <wp:extent cx="2880535" cy="2917574"/>
+            <wp:effectExtent l="0" t="0" r="0" b="0"/>
+            <wp:docPr id="1120205375" name="Picture 9"/>
+            <wp:cNvGraphicFramePr>
+              <a:graphicFrameLocks xmlns:a="http://schemas.openxmlformats.org/drawingml/2006/main" noChangeAspect="1"/>
+            </wp:cNvGraphicFramePr>
+            <a:graphic xmlns:a="http://schemas.openxmlformats.org/drawingml/2006/main">
+              <a:graphicData uri="http://schemas.openxmlformats.org/drawingml/2006/picture">
+                <pic:pic xmlns:pic="http://schemas.openxmlformats.org/drawingml/2006/picture">
+                  <pic:nvPicPr>
+                    <pic:cNvPr id="1120205375" name="Picture 1120205375"/>
+                    <pic:cNvPicPr/>
+                  </pic:nvPicPr>
+                  <pic:blipFill>
+                    <a:blip r:embed="rId9" cstate="print">
+                      <a:extLst>
+                        <a:ext uri="{28A0092B-C50C-407E-A947-70E740481C1C}">
+                          <a14:useLocalDpi xmlns:a14="http://schemas.microsoft.com/office/drawing/2010/main" val="0"/>
+                        </a:ext>
+                      </a:extLst>
+                    </a:blip>
+                    <a:stretch>
+                      <a:fillRect/>
+                    </a:stretch>
+                  </pic:blipFill>
+                  <pic:spPr>
+                    <a:xfrm>
+                      <a:off x="0" y="0"/>
+                      <a:ext cx="2892370" cy="2929561"/>
+                    </a:xfrm>
+                    <a:prstGeom prst="rect">
+                      <a:avLst/>
+                    </a:prstGeom>
+                  </pic:spPr>
+                </pic:pic>
+              </a:graphicData>
+            </a:graphic>
+          </wp:inline>
+        </w:drawing>
+      </w:r>
+    </w:p>
+    <w:p>
+      <w:pPr>
+        <w:rPr>
+          <w:rFonts w:asciiTheme="majorBidi" w:hAnsiTheme="majorBidi" w:cstheme="majorBidi"/>
+          <w:b/>
+          <w:bCs/>
+          <w:sz w:val="24"/>
+          <w:szCs w:val="24"/>
+        </w:rPr>
+      </w:pPr>
+      <w:r>
+        <w:rPr>
+          <w:rFonts w:asciiTheme="majorBidi" w:hAnsiTheme="majorBidi" w:cstheme="majorBidi"/>
+          <w:b/>
+          <w:bCs/>
+          <w:sz w:val="24"/>
+          <w:szCs w:val="24"/>
+        </w:rPr>
+        <w:br w:type="page"/>
+      </w:r>
     </w:p>
     <w:p>
       <w:pPr>
@@ -422,8 +876,22 @@
           <w:sz w:val="32"/>
           <w:szCs w:val="32"/>
         </w:rPr>
+        <w:lastRenderedPageBreak/>
         <w:t>Cart page:</w:t>
       </w:r>
+    </w:p>
+    <w:p>
+      <w:pPr>
+        <w:pStyle w:val="ListParagraph"/>
+        <w:spacing w:after="0"/>
+        <w:rPr>
+          <w:rFonts w:asciiTheme="majorBidi" w:hAnsiTheme="majorBidi" w:cstheme="majorBidi"/>
+          <w:b/>
+          <w:bCs/>
+          <w:sz w:val="32"/>
+          <w:szCs w:val="32"/>
+        </w:rPr>
+      </w:pPr>
     </w:p>
     <w:p>
       <w:pPr>
@@ -449,8 +917,148 @@
           <w:sz w:val="24"/>
           <w:szCs w:val="24"/>
         </w:rPr>
-        <w:t>Functionality:</w:t>
-      </w:r>
+        <w:t>F</w:t>
+      </w:r>
+      <w:r>
+        <w:rPr>
+          <w:rFonts w:asciiTheme="majorBidi" w:hAnsiTheme="majorBidi" w:cstheme="majorBidi"/>
+          <w:b/>
+          <w:bCs/>
+          <w:sz w:val="24"/>
+          <w:szCs w:val="24"/>
+        </w:rPr>
+        <w:t>unctionality</w:t>
+      </w:r>
+      <w:r>
+        <w:rPr>
+          <w:rFonts w:asciiTheme="majorBidi" w:hAnsiTheme="majorBidi" w:cstheme="majorBidi"/>
+          <w:b/>
+          <w:bCs/>
+          <w:sz w:val="24"/>
+          <w:szCs w:val="24"/>
+        </w:rPr>
+        <w:t xml:space="preserve"> and Steps: </w:t>
+      </w:r>
+      <w:r>
+        <w:rPr>
+          <w:rFonts w:asciiTheme="majorBidi" w:hAnsiTheme="majorBidi" w:cstheme="majorBidi"/>
+          <w:b/>
+          <w:bCs/>
+          <w:sz w:val="24"/>
+          <w:szCs w:val="24"/>
+        </w:rPr>
+        <w:t xml:space="preserve"> </w:t>
+      </w:r>
+    </w:p>
+    <w:p>
+      <w:pPr>
+        <w:pStyle w:val="ListParagraph"/>
+        <w:spacing w:after="0"/>
+        <w:ind w:left="1440"/>
+        <w:rPr>
+          <w:rFonts w:asciiTheme="majorBidi" w:hAnsiTheme="majorBidi" w:cstheme="majorBidi"/>
+          <w:b/>
+          <w:bCs/>
+          <w:sz w:val="24"/>
+          <w:szCs w:val="24"/>
+        </w:rPr>
+      </w:pPr>
+    </w:p>
+    <w:p>
+      <w:pPr>
+        <w:spacing w:after="0"/>
+        <w:ind w:left="1080"/>
+        <w:rPr>
+          <w:rFonts w:asciiTheme="majorBidi" w:hAnsiTheme="majorBidi" w:cstheme="majorBidi"/>
+          <w:sz w:val="24"/>
+          <w:szCs w:val="24"/>
+        </w:rPr>
+      </w:pPr>
+      <w:r>
+        <w:rPr>
+          <w:rFonts w:asciiTheme="majorBidi" w:hAnsiTheme="majorBidi" w:cstheme="majorBidi"/>
+          <w:sz w:val="24"/>
+          <w:szCs w:val="24"/>
+        </w:rPr>
+        <w:t xml:space="preserve"> When </w:t>
+      </w:r>
+      <w:proofErr w:type="gramStart"/>
+      <w:r>
+        <w:rPr>
+          <w:rFonts w:asciiTheme="majorBidi" w:hAnsiTheme="majorBidi" w:cstheme="majorBidi"/>
+          <w:sz w:val="24"/>
+          <w:szCs w:val="24"/>
+        </w:rPr>
+        <w:t>user</w:t>
+      </w:r>
+      <w:proofErr w:type="gramEnd"/>
+      <w:r>
+        <w:rPr>
+          <w:rFonts w:asciiTheme="majorBidi" w:hAnsiTheme="majorBidi" w:cstheme="majorBidi"/>
+          <w:sz w:val="24"/>
+          <w:szCs w:val="24"/>
+        </w:rPr>
+        <w:t xml:space="preserve"> click on Add to cart button, the product is added to cart immediately, and cart icon on Header shows the number of products in cart, by clicking on that icon user go to cart page, where all products images, names, quantity and prices </w:t>
+      </w:r>
+      <w:r>
+        <w:rPr>
+          <w:rFonts w:asciiTheme="majorBidi" w:hAnsiTheme="majorBidi" w:cstheme="majorBidi"/>
+          <w:sz w:val="24"/>
+          <w:szCs w:val="24"/>
+        </w:rPr>
+        <w:t>are</w:t>
+      </w:r>
+      <w:r>
+        <w:rPr>
+          <w:rFonts w:asciiTheme="majorBidi" w:hAnsiTheme="majorBidi" w:cstheme="majorBidi"/>
+          <w:sz w:val="24"/>
+          <w:szCs w:val="24"/>
+        </w:rPr>
+        <w:t xml:space="preserve"> shown, user can change quantity and remove products form cart. </w:t>
+      </w:r>
+    </w:p>
+    <w:p>
+      <w:pPr>
+        <w:spacing w:after="0"/>
+        <w:ind w:left="1080"/>
+        <w:rPr>
+          <w:rFonts w:asciiTheme="majorBidi" w:hAnsiTheme="majorBidi" w:cstheme="majorBidi"/>
+          <w:sz w:val="24"/>
+          <w:szCs w:val="24"/>
+        </w:rPr>
+      </w:pPr>
+      <w:proofErr w:type="gramStart"/>
+      <w:r>
+        <w:rPr>
+          <w:rFonts w:asciiTheme="majorBidi" w:hAnsiTheme="majorBidi" w:cstheme="majorBidi"/>
+          <w:sz w:val="24"/>
+          <w:szCs w:val="24"/>
+        </w:rPr>
+        <w:t>Cart</w:t>
+      </w:r>
+      <w:proofErr w:type="gramEnd"/>
+      <w:r>
+        <w:rPr>
+          <w:rFonts w:asciiTheme="majorBidi" w:hAnsiTheme="majorBidi" w:cstheme="majorBidi"/>
+          <w:sz w:val="24"/>
+          <w:szCs w:val="24"/>
+        </w:rPr>
+        <w:t xml:space="preserve"> page also shows cart summary which includes total amount and a button to go to checkout page.</w:t>
+      </w:r>
+    </w:p>
+    <w:p>
+      <w:pPr>
+        <w:pStyle w:val="ListParagraph"/>
+        <w:spacing w:after="0"/>
+        <w:ind w:left="1440"/>
+        <w:rPr>
+          <w:rFonts w:asciiTheme="majorBidi" w:hAnsiTheme="majorBidi" w:cstheme="majorBidi"/>
+          <w:b/>
+          <w:bCs/>
+          <w:sz w:val="24"/>
+          <w:szCs w:val="24"/>
+        </w:rPr>
+      </w:pPr>
     </w:p>
     <w:p>
       <w:pPr>
@@ -476,88 +1084,307 @@
           <w:sz w:val="24"/>
           <w:szCs w:val="24"/>
         </w:rPr>
-        <w:t>Screenshot:</w:t>
-      </w:r>
-    </w:p>
-    <w:p>
-      <w:pPr>
-        <w:pStyle w:val="ListParagraph"/>
-        <w:numPr>
-          <w:ilvl w:val="0"/>
-          <w:numId w:val="4"/>
-        </w:numPr>
-        <w:spacing w:after="0"/>
-        <w:rPr>
-          <w:rFonts w:asciiTheme="majorBidi" w:hAnsiTheme="majorBidi" w:cstheme="majorBidi"/>
-          <w:b/>
-          <w:bCs/>
-          <w:sz w:val="24"/>
-          <w:szCs w:val="24"/>
-        </w:rPr>
-      </w:pPr>
-      <w:r>
-        <w:rPr>
-          <w:rFonts w:asciiTheme="majorBidi" w:hAnsiTheme="majorBidi" w:cstheme="majorBidi"/>
-          <w:b/>
-          <w:bCs/>
-          <w:sz w:val="24"/>
-          <w:szCs w:val="24"/>
-        </w:rPr>
-        <w:t>Code screenshot:</w:t>
-      </w:r>
-    </w:p>
-    <w:p>
-      <w:pPr>
-        <w:pStyle w:val="ListParagraph"/>
-        <w:numPr>
-          <w:ilvl w:val="0"/>
-          <w:numId w:val="4"/>
-        </w:numPr>
-        <w:spacing w:after="0"/>
-        <w:rPr>
-          <w:rFonts w:asciiTheme="majorBidi" w:hAnsiTheme="majorBidi" w:cstheme="majorBidi"/>
-          <w:b/>
-          <w:bCs/>
-          <w:sz w:val="24"/>
-          <w:szCs w:val="24"/>
-        </w:rPr>
-      </w:pPr>
-      <w:r>
-        <w:rPr>
-          <w:rFonts w:asciiTheme="majorBidi" w:hAnsiTheme="majorBidi" w:cstheme="majorBidi"/>
-          <w:b/>
-          <w:bCs/>
-          <w:sz w:val="24"/>
-          <w:szCs w:val="24"/>
-        </w:rPr>
-        <w:t>Steps:</w:t>
-      </w:r>
-    </w:p>
-    <w:p>
-      <w:pPr>
-        <w:pStyle w:val="ListParagraph"/>
-        <w:numPr>
-          <w:ilvl w:val="0"/>
-          <w:numId w:val="4"/>
-        </w:numPr>
-        <w:spacing w:after="0"/>
-        <w:rPr>
-          <w:rFonts w:asciiTheme="majorBidi" w:hAnsiTheme="majorBidi" w:cstheme="majorBidi"/>
-          <w:b/>
-          <w:bCs/>
-          <w:sz w:val="24"/>
-          <w:szCs w:val="24"/>
-        </w:rPr>
-      </w:pPr>
-      <w:r>
-        <w:rPr>
-          <w:rFonts w:asciiTheme="majorBidi" w:hAnsiTheme="majorBidi" w:cstheme="majorBidi"/>
-          <w:b/>
-          <w:bCs/>
-          <w:sz w:val="24"/>
-          <w:szCs w:val="24"/>
-        </w:rPr>
-        <w:t>Challenges:</w:t>
+        <w:t>Screenshots:</w:t>
+      </w:r>
+    </w:p>
+    <w:p>
+      <w:pPr>
+        <w:pStyle w:val="ListParagraph"/>
+        <w:spacing w:after="0"/>
+        <w:ind w:left="1440"/>
+        <w:rPr>
+          <w:rFonts w:asciiTheme="majorBidi" w:hAnsiTheme="majorBidi" w:cstheme="majorBidi"/>
+          <w:b/>
+          <w:bCs/>
+          <w:sz w:val="24"/>
+          <w:szCs w:val="24"/>
+        </w:rPr>
+      </w:pPr>
+    </w:p>
+    <w:p>
+      <w:pPr>
+        <w:pStyle w:val="ListParagraph"/>
+        <w:spacing w:after="0"/>
+        <w:rPr>
+          <w:rFonts w:asciiTheme="majorBidi" w:hAnsiTheme="majorBidi" w:cstheme="majorBidi"/>
+          <w:b/>
+          <w:bCs/>
+          <w:sz w:val="24"/>
+          <w:szCs w:val="24"/>
+        </w:rPr>
+      </w:pPr>
+      <w:r>
+        <w:rPr>
+          <w:rFonts w:asciiTheme="majorBidi" w:hAnsiTheme="majorBidi" w:cstheme="majorBidi"/>
+          <w:b/>
+          <w:bCs/>
+          <w:noProof/>
+          <w:sz w:val="24"/>
+          <w:szCs w:val="24"/>
+        </w:rPr>
+        <w:drawing>
+          <wp:inline distT="0" distB="0" distL="0" distR="0" wp14:anchorId="7D7075F6" wp14:editId="0567D31E">
+            <wp:extent cx="3169424" cy="1879836"/>
+            <wp:effectExtent l="0" t="0" r="0" b="6350"/>
+            <wp:docPr id="282633403" name="Picture 10"/>
+            <wp:cNvGraphicFramePr>
+              <a:graphicFrameLocks xmlns:a="http://schemas.openxmlformats.org/drawingml/2006/main" noChangeAspect="1"/>
+            </wp:cNvGraphicFramePr>
+            <a:graphic xmlns:a="http://schemas.openxmlformats.org/drawingml/2006/main">
+              <a:graphicData uri="http://schemas.openxmlformats.org/drawingml/2006/picture">
+                <pic:pic xmlns:pic="http://schemas.openxmlformats.org/drawingml/2006/picture">
+                  <pic:nvPicPr>
+                    <pic:cNvPr id="0" name="Picture 1"/>
+                    <pic:cNvPicPr>
+                      <a:picLocks noChangeAspect="1" noChangeArrowheads="1"/>
+                    </pic:cNvPicPr>
+                  </pic:nvPicPr>
+                  <pic:blipFill>
+                    <a:blip r:embed="rId10" cstate="print">
+                      <a:extLst>
+                        <a:ext uri="{28A0092B-C50C-407E-A947-70E740481C1C}">
+                          <a14:useLocalDpi xmlns:a14="http://schemas.microsoft.com/office/drawing/2010/main" val="0"/>
+                        </a:ext>
+                      </a:extLst>
+                    </a:blip>
+                    <a:srcRect/>
+                    <a:stretch>
+                      <a:fillRect/>
+                    </a:stretch>
+                  </pic:blipFill>
+                  <pic:spPr bwMode="auto">
+                    <a:xfrm>
+                      <a:off x="0" y="0"/>
+                      <a:ext cx="3213878" cy="1906202"/>
+                    </a:xfrm>
+                    <a:prstGeom prst="rect">
+                      <a:avLst/>
+                    </a:prstGeom>
+                    <a:noFill/>
+                    <a:ln>
+                      <a:noFill/>
+                    </a:ln>
+                  </pic:spPr>
+                </pic:pic>
+              </a:graphicData>
+            </a:graphic>
+          </wp:inline>
+        </w:drawing>
+      </w:r>
+      <w:r>
+        <w:rPr>
+          <w:rFonts w:asciiTheme="majorBidi" w:hAnsiTheme="majorBidi" w:cstheme="majorBidi"/>
+          <w:b/>
+          <w:bCs/>
+          <w:sz w:val="24"/>
+          <w:szCs w:val="24"/>
+        </w:rPr>
+        <w:t xml:space="preserve">   </w:t>
+      </w:r>
+      <w:r>
+        <w:rPr>
+          <w:rFonts w:asciiTheme="majorBidi" w:hAnsiTheme="majorBidi" w:cstheme="majorBidi"/>
+          <w:b/>
+          <w:bCs/>
+          <w:noProof/>
+          <w:sz w:val="24"/>
+          <w:szCs w:val="24"/>
+        </w:rPr>
+        <w:drawing>
+          <wp:inline distT="0" distB="0" distL="0" distR="0" wp14:anchorId="19906D81" wp14:editId="3C7F9444">
+            <wp:extent cx="3096201" cy="1903267"/>
+            <wp:effectExtent l="0" t="0" r="9525" b="1905"/>
+            <wp:docPr id="452646503" name="Picture 12"/>
+            <wp:cNvGraphicFramePr>
+              <a:graphicFrameLocks xmlns:a="http://schemas.openxmlformats.org/drawingml/2006/main" noChangeAspect="1"/>
+            </wp:cNvGraphicFramePr>
+            <a:graphic xmlns:a="http://schemas.openxmlformats.org/drawingml/2006/main">
+              <a:graphicData uri="http://schemas.openxmlformats.org/drawingml/2006/picture">
+                <pic:pic xmlns:pic="http://schemas.openxmlformats.org/drawingml/2006/picture">
+                  <pic:nvPicPr>
+                    <pic:cNvPr id="0" name="Picture 3"/>
+                    <pic:cNvPicPr>
+                      <a:picLocks noChangeAspect="1" noChangeArrowheads="1"/>
+                    </pic:cNvPicPr>
+                  </pic:nvPicPr>
+                  <pic:blipFill>
+                    <a:blip r:embed="rId11" cstate="print">
+                      <a:extLst>
+                        <a:ext uri="{28A0092B-C50C-407E-A947-70E740481C1C}">
+                          <a14:useLocalDpi xmlns:a14="http://schemas.microsoft.com/office/drawing/2010/main" val="0"/>
+                        </a:ext>
+                      </a:extLst>
+                    </a:blip>
+                    <a:srcRect/>
+                    <a:stretch>
+                      <a:fillRect/>
+                    </a:stretch>
+                  </pic:blipFill>
+                  <pic:spPr bwMode="auto">
+                    <a:xfrm>
+                      <a:off x="0" y="0"/>
+                      <a:ext cx="3120590" cy="1918259"/>
+                    </a:xfrm>
+                    <a:prstGeom prst="rect">
+                      <a:avLst/>
+                    </a:prstGeom>
+                    <a:noFill/>
+                    <a:ln>
+                      <a:noFill/>
+                    </a:ln>
+                  </pic:spPr>
+                </pic:pic>
+              </a:graphicData>
+            </a:graphic>
+          </wp:inline>
+        </w:drawing>
+      </w:r>
+      <w:r>
+        <w:rPr>
+          <w:rFonts w:asciiTheme="majorBidi" w:hAnsiTheme="majorBidi" w:cstheme="majorBidi"/>
+          <w:b/>
+          <w:bCs/>
+          <w:noProof/>
+          <w:sz w:val="24"/>
+          <w:szCs w:val="24"/>
+        </w:rPr>
+        <w:drawing>
+          <wp:inline distT="0" distB="0" distL="0" distR="0" wp14:anchorId="60863979" wp14:editId="1E7D43E6">
+            <wp:extent cx="3258029" cy="1871331"/>
+            <wp:effectExtent l="0" t="0" r="0" b="0"/>
+            <wp:docPr id="1261474759" name="Picture 11"/>
+            <wp:cNvGraphicFramePr>
+              <a:graphicFrameLocks xmlns:a="http://schemas.openxmlformats.org/drawingml/2006/main" noChangeAspect="1"/>
+            </wp:cNvGraphicFramePr>
+            <a:graphic xmlns:a="http://schemas.openxmlformats.org/drawingml/2006/main">
+              <a:graphicData uri="http://schemas.openxmlformats.org/drawingml/2006/picture">
+                <pic:pic xmlns:pic="http://schemas.openxmlformats.org/drawingml/2006/picture">
+                  <pic:nvPicPr>
+                    <pic:cNvPr id="0" name="Picture 2"/>
+                    <pic:cNvPicPr>
+                      <a:picLocks noChangeAspect="1" noChangeArrowheads="1"/>
+                    </pic:cNvPicPr>
+                  </pic:nvPicPr>
+                  <pic:blipFill>
+                    <a:blip r:embed="rId12" cstate="print">
+                      <a:extLst>
+                        <a:ext uri="{28A0092B-C50C-407E-A947-70E740481C1C}">
+                          <a14:useLocalDpi xmlns:a14="http://schemas.microsoft.com/office/drawing/2010/main" val="0"/>
+                        </a:ext>
+                      </a:extLst>
+                    </a:blip>
+                    <a:srcRect/>
+                    <a:stretch>
+                      <a:fillRect/>
+                    </a:stretch>
+                  </pic:blipFill>
+                  <pic:spPr bwMode="auto">
+                    <a:xfrm>
+                      <a:off x="0" y="0"/>
+                      <a:ext cx="3274538" cy="1880813"/>
+                    </a:xfrm>
+                    <a:prstGeom prst="rect">
+                      <a:avLst/>
+                    </a:prstGeom>
+                    <a:noFill/>
+                    <a:ln>
+                      <a:noFill/>
+                    </a:ln>
+                  </pic:spPr>
+                </pic:pic>
+              </a:graphicData>
+            </a:graphic>
+          </wp:inline>
+        </w:drawing>
+      </w:r>
+      <w:r>
+        <w:rPr>
+          <w:rFonts w:asciiTheme="majorBidi" w:hAnsiTheme="majorBidi" w:cstheme="majorBidi"/>
+          <w:b/>
+          <w:bCs/>
+          <w:sz w:val="24"/>
+          <w:szCs w:val="24"/>
+        </w:rPr>
+        <w:t xml:space="preserve"> </w:t>
+      </w:r>
+      <w:r>
+        <w:rPr>
+          <w:rFonts w:asciiTheme="majorBidi" w:hAnsiTheme="majorBidi" w:cstheme="majorBidi"/>
+          <w:b/>
+          <w:bCs/>
+          <w:noProof/>
+          <w:sz w:val="24"/>
+          <w:szCs w:val="24"/>
+        </w:rPr>
+        <w:drawing>
+          <wp:inline distT="0" distB="0" distL="0" distR="0" wp14:anchorId="5D962CFA" wp14:editId="79DFEC68">
+            <wp:extent cx="3090204" cy="2271114"/>
+            <wp:effectExtent l="0" t="0" r="0" b="0"/>
+            <wp:docPr id="1054049130" name="Picture 13"/>
+            <wp:cNvGraphicFramePr>
+              <a:graphicFrameLocks xmlns:a="http://schemas.openxmlformats.org/drawingml/2006/main" noChangeAspect="1"/>
+            </wp:cNvGraphicFramePr>
+            <a:graphic xmlns:a="http://schemas.openxmlformats.org/drawingml/2006/main">
+              <a:graphicData uri="http://schemas.openxmlformats.org/drawingml/2006/picture">
+                <pic:pic xmlns:pic="http://schemas.openxmlformats.org/drawingml/2006/picture">
+                  <pic:nvPicPr>
+                    <pic:cNvPr id="0" name="Picture 4"/>
+                    <pic:cNvPicPr>
+                      <a:picLocks noChangeAspect="1" noChangeArrowheads="1"/>
+                    </pic:cNvPicPr>
+                  </pic:nvPicPr>
+                  <pic:blipFill>
+                    <a:blip r:embed="rId13" cstate="print">
+                      <a:extLst>
+                        <a:ext uri="{28A0092B-C50C-407E-A947-70E740481C1C}">
+                          <a14:useLocalDpi xmlns:a14="http://schemas.microsoft.com/office/drawing/2010/main" val="0"/>
+                        </a:ext>
+                      </a:extLst>
+                    </a:blip>
+                    <a:srcRect/>
+                    <a:stretch>
+                      <a:fillRect/>
+                    </a:stretch>
+                  </pic:blipFill>
+                  <pic:spPr bwMode="auto">
+                    <a:xfrm>
+                      <a:off x="0" y="0"/>
+                      <a:ext cx="3102140" cy="2279886"/>
+                    </a:xfrm>
+                    <a:prstGeom prst="rect">
+                      <a:avLst/>
+                    </a:prstGeom>
+                    <a:noFill/>
+                    <a:ln>
+                      <a:noFill/>
+                    </a:ln>
+                  </pic:spPr>
+                </pic:pic>
+              </a:graphicData>
+            </a:graphic>
+          </wp:inline>
+        </w:drawing>
+      </w:r>
+    </w:p>
+    <w:p>
+      <w:pPr>
+        <w:rPr>
+          <w:rFonts w:asciiTheme="majorBidi" w:hAnsiTheme="majorBidi" w:cstheme="majorBidi"/>
+          <w:b/>
+          <w:bCs/>
+          <w:sz w:val="24"/>
+          <w:szCs w:val="24"/>
+        </w:rPr>
+      </w:pPr>
+      <w:r>
+        <w:rPr>
+          <w:rFonts w:asciiTheme="majorBidi" w:hAnsiTheme="majorBidi" w:cstheme="majorBidi"/>
+          <w:b/>
+          <w:bCs/>
+          <w:sz w:val="24"/>
+          <w:szCs w:val="24"/>
+        </w:rPr>
+        <w:br w:type="page"/>
       </w:r>
     </w:p>
     <w:p>
@@ -597,7 +1424,7 @@
           <w:sz w:val="32"/>
           <w:szCs w:val="32"/>
         </w:rPr>
-        <w:t xml:space="preserve">Checkout Page: </w:t>
+        <w:t>Checkout Page:</w:t>
       </w:r>
     </w:p>
     <w:p>
@@ -624,8 +1451,112 @@
           <w:sz w:val="24"/>
           <w:szCs w:val="24"/>
         </w:rPr>
-        <w:t>Functionality:</w:t>
-      </w:r>
+        <w:t xml:space="preserve">Functionality and Steps: </w:t>
+      </w:r>
+      <w:r>
+        <w:rPr>
+          <w:rFonts w:asciiTheme="majorBidi" w:hAnsiTheme="majorBidi" w:cstheme="majorBidi"/>
+          <w:b/>
+          <w:bCs/>
+          <w:sz w:val="24"/>
+          <w:szCs w:val="24"/>
+        </w:rPr>
+        <w:t xml:space="preserve"> </w:t>
+      </w:r>
+      <w:r>
+        <w:rPr>
+          <w:rFonts w:asciiTheme="majorBidi" w:hAnsiTheme="majorBidi" w:cstheme="majorBidi"/>
+          <w:sz w:val="24"/>
+          <w:szCs w:val="24"/>
+        </w:rPr>
+        <w:t xml:space="preserve"> </w:t>
+      </w:r>
+    </w:p>
+    <w:p>
+      <w:pPr>
+        <w:pStyle w:val="ListParagraph"/>
+        <w:spacing w:after="0"/>
+        <w:ind w:left="1440"/>
+        <w:rPr>
+          <w:rFonts w:asciiTheme="majorBidi" w:hAnsiTheme="majorBidi" w:cstheme="majorBidi"/>
+          <w:b/>
+          <w:bCs/>
+          <w:sz w:val="24"/>
+          <w:szCs w:val="24"/>
+        </w:rPr>
+      </w:pPr>
+    </w:p>
+    <w:p>
+      <w:pPr>
+        <w:pStyle w:val="ListParagraph"/>
+        <w:spacing w:after="0"/>
+        <w:ind w:left="1440"/>
+        <w:rPr>
+          <w:rFonts w:asciiTheme="majorBidi" w:hAnsiTheme="majorBidi" w:cstheme="majorBidi"/>
+          <w:b/>
+          <w:bCs/>
+          <w:sz w:val="24"/>
+          <w:szCs w:val="24"/>
+        </w:rPr>
+      </w:pPr>
+      <w:r>
+        <w:rPr>
+          <w:rFonts w:asciiTheme="majorBidi" w:hAnsiTheme="majorBidi" w:cstheme="majorBidi"/>
+          <w:sz w:val="24"/>
+          <w:szCs w:val="24"/>
+        </w:rPr>
+        <w:t xml:space="preserve">Users must </w:t>
+      </w:r>
+      <w:proofErr w:type="gramStart"/>
+      <w:r>
+        <w:rPr>
+          <w:rFonts w:asciiTheme="majorBidi" w:hAnsiTheme="majorBidi" w:cstheme="majorBidi"/>
+          <w:sz w:val="24"/>
+          <w:szCs w:val="24"/>
+        </w:rPr>
+        <w:t>fill</w:t>
+      </w:r>
+      <w:proofErr w:type="gramEnd"/>
+      <w:r>
+        <w:rPr>
+          <w:rFonts w:asciiTheme="majorBidi" w:hAnsiTheme="majorBidi" w:cstheme="majorBidi"/>
+          <w:sz w:val="24"/>
+          <w:szCs w:val="24"/>
+        </w:rPr>
+        <w:t xml:space="preserve"> a Form to complete the order process, select payment method, check total amount, after submitting a message shows that order is successfully placed. This user data and customer data is stored in a sanity schema, which can be </w:t>
+      </w:r>
+      <w:proofErr w:type="gramStart"/>
+      <w:r>
+        <w:rPr>
+          <w:rFonts w:asciiTheme="majorBidi" w:hAnsiTheme="majorBidi" w:cstheme="majorBidi"/>
+          <w:sz w:val="24"/>
+          <w:szCs w:val="24"/>
+        </w:rPr>
+        <w:t>access</w:t>
+      </w:r>
+      <w:proofErr w:type="gramEnd"/>
+      <w:r>
+        <w:rPr>
+          <w:rFonts w:asciiTheme="majorBidi" w:hAnsiTheme="majorBidi" w:cstheme="majorBidi"/>
+          <w:sz w:val="24"/>
+          <w:szCs w:val="24"/>
+        </w:rPr>
+        <w:t xml:space="preserve"> through admin Dashboard by Admin.</w:t>
+      </w:r>
+    </w:p>
+    <w:p>
+      <w:pPr>
+        <w:pStyle w:val="ListParagraph"/>
+        <w:spacing w:after="0"/>
+        <w:ind w:left="1440"/>
+        <w:rPr>
+          <w:rFonts w:asciiTheme="majorBidi" w:hAnsiTheme="majorBidi" w:cstheme="majorBidi"/>
+          <w:b/>
+          <w:bCs/>
+          <w:sz w:val="24"/>
+          <w:szCs w:val="24"/>
+        </w:rPr>
+      </w:pPr>
     </w:p>
     <w:p>
       <w:pPr>
@@ -651,102 +1582,148 @@
           <w:sz w:val="24"/>
           <w:szCs w:val="24"/>
         </w:rPr>
-        <w:t>Screenshot:</w:t>
-      </w:r>
-    </w:p>
-    <w:p>
-      <w:pPr>
-        <w:pStyle w:val="ListParagraph"/>
-        <w:numPr>
-          <w:ilvl w:val="0"/>
-          <w:numId w:val="5"/>
-        </w:numPr>
-        <w:spacing w:after="0"/>
-        <w:rPr>
-          <w:rFonts w:asciiTheme="majorBidi" w:hAnsiTheme="majorBidi" w:cstheme="majorBidi"/>
-          <w:b/>
-          <w:bCs/>
-          <w:sz w:val="24"/>
-          <w:szCs w:val="24"/>
-        </w:rPr>
-      </w:pPr>
-      <w:r>
-        <w:rPr>
-          <w:rFonts w:asciiTheme="majorBidi" w:hAnsiTheme="majorBidi" w:cstheme="majorBidi"/>
-          <w:b/>
-          <w:bCs/>
-          <w:sz w:val="24"/>
-          <w:szCs w:val="24"/>
-        </w:rPr>
-        <w:t>Code screenshot:</w:t>
-      </w:r>
-    </w:p>
-    <w:p>
-      <w:pPr>
-        <w:pStyle w:val="ListParagraph"/>
-        <w:numPr>
-          <w:ilvl w:val="0"/>
-          <w:numId w:val="5"/>
-        </w:numPr>
-        <w:spacing w:after="0"/>
-        <w:rPr>
-          <w:rFonts w:asciiTheme="majorBidi" w:hAnsiTheme="majorBidi" w:cstheme="majorBidi"/>
-          <w:b/>
-          <w:bCs/>
-          <w:sz w:val="24"/>
-          <w:szCs w:val="24"/>
-        </w:rPr>
-      </w:pPr>
-      <w:r>
-        <w:rPr>
-          <w:rFonts w:asciiTheme="majorBidi" w:hAnsiTheme="majorBidi" w:cstheme="majorBidi"/>
-          <w:b/>
-          <w:bCs/>
-          <w:sz w:val="24"/>
-          <w:szCs w:val="24"/>
-        </w:rPr>
-        <w:t>Steps:</w:t>
-      </w:r>
-    </w:p>
-    <w:p>
-      <w:pPr>
-        <w:pStyle w:val="ListParagraph"/>
-        <w:numPr>
-          <w:ilvl w:val="0"/>
-          <w:numId w:val="5"/>
-        </w:numPr>
-        <w:spacing w:after="0"/>
-        <w:rPr>
-          <w:rFonts w:asciiTheme="majorBidi" w:hAnsiTheme="majorBidi" w:cstheme="majorBidi"/>
-          <w:b/>
-          <w:bCs/>
-          <w:sz w:val="24"/>
-          <w:szCs w:val="24"/>
-        </w:rPr>
-      </w:pPr>
-      <w:r>
-        <w:rPr>
-          <w:rFonts w:asciiTheme="majorBidi" w:hAnsiTheme="majorBidi" w:cstheme="majorBidi"/>
-          <w:b/>
-          <w:bCs/>
-          <w:sz w:val="24"/>
-          <w:szCs w:val="24"/>
-        </w:rPr>
-        <w:t>Challenges:</w:t>
-      </w:r>
-    </w:p>
-    <w:p>
-      <w:pPr>
-        <w:pStyle w:val="ListParagraph"/>
-        <w:spacing w:after="0"/>
-        <w:rPr>
-          <w:rFonts w:asciiTheme="majorBidi" w:hAnsiTheme="majorBidi" w:cstheme="majorBidi"/>
-          <w:b/>
-          <w:bCs/>
-          <w:sz w:val="24"/>
-          <w:szCs w:val="24"/>
-        </w:rPr>
-      </w:pPr>
+        <w:t>Screenshots:</w:t>
+      </w:r>
+    </w:p>
+    <w:p>
+      <w:pPr>
+        <w:pStyle w:val="ListParagraph"/>
+        <w:spacing w:after="0"/>
+        <w:rPr>
+          <w:rFonts w:asciiTheme="majorBidi" w:hAnsiTheme="majorBidi" w:cstheme="majorBidi"/>
+          <w:b/>
+          <w:bCs/>
+          <w:sz w:val="24"/>
+          <w:szCs w:val="24"/>
+        </w:rPr>
+      </w:pPr>
+      <w:r>
+        <w:rPr>
+          <w:noProof/>
+        </w:rPr>
+        <w:drawing>
+          <wp:inline distT="0" distB="0" distL="0" distR="0" wp14:anchorId="054341F7" wp14:editId="18638204">
+            <wp:extent cx="4516711" cy="2866390"/>
+            <wp:effectExtent l="0" t="0" r="0" b="0"/>
+            <wp:docPr id="1648871547" name="Picture 15" descr="A screenshot of a login form&#10;&#10;Description automatically generated"/>
+            <wp:cNvGraphicFramePr>
+              <a:graphicFrameLocks xmlns:a="http://schemas.openxmlformats.org/drawingml/2006/main" noChangeAspect="1"/>
+            </wp:cNvGraphicFramePr>
+            <a:graphic xmlns:a="http://schemas.openxmlformats.org/drawingml/2006/main">
+              <a:graphicData uri="http://schemas.openxmlformats.org/drawingml/2006/picture">
+                <pic:pic xmlns:pic="http://schemas.openxmlformats.org/drawingml/2006/picture">
+                  <pic:nvPicPr>
+                    <pic:cNvPr id="1648871547" name="Picture 15" descr="A screenshot of a login form&#10;&#10;Description automatically generated"/>
+                    <pic:cNvPicPr>
+                      <a:picLocks noChangeAspect="1" noChangeArrowheads="1"/>
+                    </pic:cNvPicPr>
+                  </pic:nvPicPr>
+                  <pic:blipFill>
+                    <a:blip r:embed="rId14" cstate="print">
+                      <a:extLst>
+                        <a:ext uri="{28A0092B-C50C-407E-A947-70E740481C1C}">
+                          <a14:useLocalDpi xmlns:a14="http://schemas.microsoft.com/office/drawing/2010/main" val="0"/>
+                        </a:ext>
+                      </a:extLst>
+                    </a:blip>
+                    <a:srcRect/>
+                    <a:stretch>
+                      <a:fillRect/>
+                    </a:stretch>
+                  </pic:blipFill>
+                  <pic:spPr bwMode="auto">
+                    <a:xfrm>
+                      <a:off x="0" y="0"/>
+                      <a:ext cx="4545105" cy="2884409"/>
+                    </a:xfrm>
+                    <a:prstGeom prst="rect">
+                      <a:avLst/>
+                    </a:prstGeom>
+                    <a:noFill/>
+                    <a:ln>
+                      <a:noFill/>
+                    </a:ln>
+                  </pic:spPr>
+                </pic:pic>
+              </a:graphicData>
+            </a:graphic>
+          </wp:inline>
+        </w:drawing>
+      </w:r>
+      <w:r>
+        <w:rPr>
+          <w:noProof/>
+        </w:rPr>
+        <w:drawing>
+          <wp:inline distT="0" distB="0" distL="0" distR="0" wp14:anchorId="00466585" wp14:editId="41CE0A07">
+            <wp:extent cx="6277462" cy="3987800"/>
+            <wp:effectExtent l="0" t="0" r="9525" b="0"/>
+            <wp:docPr id="175986885" name="Picture 14"/>
+            <wp:cNvGraphicFramePr>
+              <a:graphicFrameLocks xmlns:a="http://schemas.openxmlformats.org/drawingml/2006/main" noChangeAspect="1"/>
+            </wp:cNvGraphicFramePr>
+            <a:graphic xmlns:a="http://schemas.openxmlformats.org/drawingml/2006/main">
+              <a:graphicData uri="http://schemas.openxmlformats.org/drawingml/2006/picture">
+                <pic:pic xmlns:pic="http://schemas.openxmlformats.org/drawingml/2006/picture">
+                  <pic:nvPicPr>
+                    <pic:cNvPr id="175986885" name="Picture 14"/>
+                    <pic:cNvPicPr>
+                      <a:picLocks noChangeAspect="1" noChangeArrowheads="1"/>
+                    </pic:cNvPicPr>
+                  </pic:nvPicPr>
+                  <pic:blipFill>
+                    <a:blip r:embed="rId15" cstate="print">
+                      <a:extLst>
+                        <a:ext uri="{28A0092B-C50C-407E-A947-70E740481C1C}">
+                          <a14:useLocalDpi xmlns:a14="http://schemas.microsoft.com/office/drawing/2010/main" val="0"/>
+                        </a:ext>
+                      </a:extLst>
+                    </a:blip>
+                    <a:srcRect/>
+                    <a:stretch>
+                      <a:fillRect/>
+                    </a:stretch>
+                  </pic:blipFill>
+                  <pic:spPr bwMode="auto">
+                    <a:xfrm>
+                      <a:off x="0" y="0"/>
+                      <a:ext cx="6314989" cy="4011639"/>
+                    </a:xfrm>
+                    <a:prstGeom prst="rect">
+                      <a:avLst/>
+                    </a:prstGeom>
+                    <a:noFill/>
+                    <a:ln>
+                      <a:noFill/>
+                    </a:ln>
+                  </pic:spPr>
+                </pic:pic>
+              </a:graphicData>
+            </a:graphic>
+          </wp:inline>
+        </w:drawing>
+      </w:r>
+    </w:p>
+    <w:p>
+      <w:pPr>
+        <w:rPr>
+          <w:rFonts w:asciiTheme="majorBidi" w:hAnsiTheme="majorBidi" w:cstheme="majorBidi"/>
+          <w:b/>
+          <w:bCs/>
+          <w:sz w:val="24"/>
+          <w:szCs w:val="24"/>
+        </w:rPr>
+      </w:pPr>
+      <w:r>
+        <w:rPr>
+          <w:rFonts w:asciiTheme="majorBidi" w:hAnsiTheme="majorBidi" w:cstheme="majorBidi"/>
+          <w:b/>
+          <w:bCs/>
+          <w:sz w:val="24"/>
+          <w:szCs w:val="24"/>
+        </w:rPr>
+        <w:br w:type="page"/>
+      </w:r>
     </w:p>
     <w:p>
       <w:pPr>
@@ -783,6 +1760,19 @@
         </w:rPr>
         <w:t xml:space="preserve">Checklist for Day 4: </w:t>
       </w:r>
+    </w:p>
+    <w:p>
+      <w:pPr>
+        <w:pStyle w:val="ListParagraph"/>
+        <w:spacing w:after="0"/>
+        <w:rPr>
+          <w:rFonts w:asciiTheme="majorBidi" w:hAnsiTheme="majorBidi" w:cstheme="majorBidi"/>
+          <w:b/>
+          <w:bCs/>
+          <w:sz w:val="32"/>
+          <w:szCs w:val="32"/>
+        </w:rPr>
+      </w:pPr>
     </w:p>
     <w:p>
       <w:pPr>
@@ -867,16 +1857,16 @@
         <mc:AlternateContent>
           <mc:Choice Requires="wps">
             <w:drawing>
-              <wp:anchor distT="0" distB="0" distL="114300" distR="114300" simplePos="0" relativeHeight="251659264" behindDoc="1" locked="0" layoutInCell="1" allowOverlap="1" wp14:anchorId="72898F47" wp14:editId="5A7C50DC">
+              <wp:anchor distT="0" distB="0" distL="114300" distR="114300" simplePos="0" relativeHeight="251659264" behindDoc="1" locked="0" layoutInCell="1" allowOverlap="1" wp14:anchorId="72898F47" wp14:editId="64510FB7">
                 <wp:simplePos x="0" y="0"/>
                 <wp:positionH relativeFrom="column">
-                  <wp:posOffset>750659</wp:posOffset>
+                  <wp:posOffset>793100</wp:posOffset>
                 </wp:positionH>
                 <wp:positionV relativeFrom="paragraph">
-                  <wp:posOffset>71593</wp:posOffset>
+                  <wp:posOffset>108762</wp:posOffset>
                 </wp:positionV>
-                <wp:extent cx="476338" cy="455073"/>
-                <wp:effectExtent l="0" t="0" r="19050" b="21590"/>
+                <wp:extent cx="361507" cy="357254"/>
+                <wp:effectExtent l="0" t="0" r="19685" b="24130"/>
                 <wp:wrapNone/>
                 <wp:docPr id="1754240014" name="Oval 1"/>
                 <wp:cNvGraphicFramePr/>
@@ -887,7 +1877,7 @@
                       <wps:spPr>
                         <a:xfrm>
                           <a:off x="0" y="0"/>
-                          <a:ext cx="476338" cy="455073"/>
+                          <a:ext cx="361507" cy="357254"/>
                         </a:xfrm>
                         <a:prstGeom prst="ellipse">
                           <a:avLst/>
@@ -921,12 +1911,18 @@
                     </wps:wsp>
                   </a:graphicData>
                 </a:graphic>
+                <wp14:sizeRelH relativeFrom="margin">
+                  <wp14:pctWidth>0</wp14:pctWidth>
+                </wp14:sizeRelH>
+                <wp14:sizeRelV relativeFrom="margin">
+                  <wp14:pctHeight>0</wp14:pctHeight>
+                </wp14:sizeRelV>
               </wp:anchor>
             </w:drawing>
           </mc:Choice>
           <mc:Fallback>
             <w:pict>
-              <v:oval w14:anchorId="69F84FCC" id="Oval 1" o:spid="_x0000_s1026" style="position:absolute;margin-left:59.1pt;margin-top:5.65pt;width:37.5pt;height:35.85pt;z-index:-251657216;visibility:visible;mso-wrap-style:square;mso-wrap-distance-left:9pt;mso-wrap-distance-top:0;mso-wrap-distance-right:9pt;mso-wrap-distance-bottom:0;mso-position-horizontal:absolute;mso-position-horizontal-relative:text;mso-position-vertical:absolute;mso-position-vertical-relative:text;v-text-anchor:middle" o:gfxdata="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" fillcolor="white [3201]" strokecolor="#00b0f0" strokeweight="1pt">
+              <v:oval w14:anchorId="706C17F0" id="Oval 1" o:spid="_x0000_s1026" style="position:absolute;margin-left:62.45pt;margin-top:8.55pt;width:28.45pt;height:28.15pt;z-index:-251657216;visibility:visible;mso-wrap-style:square;mso-width-percent:0;mso-height-percent:0;mso-wrap-distance-left:9pt;mso-wrap-distance-top:0;mso-wrap-distance-right:9pt;mso-wrap-distance-bottom:0;mso-position-horizontal:absolute;mso-position-horizontal-relative:text;mso-position-vertical:absolute;mso-position-vertical-relative:text;mso-width-percent:0;mso-height-percent:0;mso-width-relative:margin;mso-height-relative:margin;v-text-anchor:middle" o:gfxdata="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" fillcolor="white [3201]" strokecolor="#00b0f0" strokeweight="1pt">
                 <v:stroke joinstyle="miter"/>
               </v:oval>
             </w:pict>
@@ -1069,16 +2065,16 @@
         <mc:AlternateContent>
           <mc:Choice Requires="wps">
             <w:drawing>
-              <wp:anchor distT="0" distB="0" distL="114300" distR="114300" simplePos="0" relativeHeight="251661312" behindDoc="1" locked="0" layoutInCell="1" allowOverlap="1" wp14:anchorId="23AB30BF" wp14:editId="2F018631">
+              <wp:anchor distT="0" distB="0" distL="114300" distR="114300" simplePos="0" relativeHeight="251661312" behindDoc="1" locked="0" layoutInCell="1" allowOverlap="1" wp14:anchorId="23AB30BF" wp14:editId="5EAED1B8">
                 <wp:simplePos x="0" y="0"/>
                 <wp:positionH relativeFrom="column">
-                  <wp:posOffset>748532</wp:posOffset>
+                  <wp:posOffset>813878</wp:posOffset>
                 </wp:positionH>
                 <wp:positionV relativeFrom="paragraph">
-                  <wp:posOffset>78017</wp:posOffset>
+                  <wp:posOffset>156343</wp:posOffset>
                 </wp:positionV>
-                <wp:extent cx="476338" cy="455073"/>
-                <wp:effectExtent l="0" t="0" r="19050" b="21590"/>
+                <wp:extent cx="322920" cy="335989"/>
+                <wp:effectExtent l="0" t="0" r="20320" b="26035"/>
                 <wp:wrapNone/>
                 <wp:docPr id="447617144" name="Oval 1"/>
                 <wp:cNvGraphicFramePr/>
@@ -1089,7 +2085,7 @@
                       <wps:spPr>
                         <a:xfrm>
                           <a:off x="0" y="0"/>
-                          <a:ext cx="476338" cy="455073"/>
+                          <a:ext cx="322920" cy="335989"/>
                         </a:xfrm>
                         <a:prstGeom prst="ellipse">
                           <a:avLst/>
@@ -1123,12 +2119,18 @@
                     </wps:wsp>
                   </a:graphicData>
                 </a:graphic>
+                <wp14:sizeRelH relativeFrom="margin">
+                  <wp14:pctWidth>0</wp14:pctWidth>
+                </wp14:sizeRelH>
+                <wp14:sizeRelV relativeFrom="margin">
+                  <wp14:pctHeight>0</wp14:pctHeight>
+                </wp14:sizeRelV>
               </wp:anchor>
             </w:drawing>
           </mc:Choice>
           <mc:Fallback>
             <w:pict>
-              <v:oval w14:anchorId="58455AC8" id="Oval 1" o:spid="_x0000_s1026" style="position:absolute;margin-left:58.95pt;margin-top:6.15pt;width:37.5pt;height:35.85pt;z-index:-251655168;visibility:visible;mso-wrap-style:square;mso-wrap-distance-left:9pt;mso-wrap-distance-top:0;mso-wrap-distance-right:9pt;mso-wrap-distance-bottom:0;mso-position-horizontal:absolute;mso-position-horizontal-relative:text;mso-position-vertical:absolute;mso-position-vertical-relative:text;v-text-anchor:middle" o:gfxdata="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" fillcolor="white [3201]" strokecolor="#00b0f0" strokeweight="1pt">
+              <v:oval w14:anchorId="64189FD2" id="Oval 1" o:spid="_x0000_s1026" style="position:absolute;margin-left:64.1pt;margin-top:12.3pt;width:25.45pt;height:26.45pt;z-index:-251655168;visibility:visible;mso-wrap-style:square;mso-width-percent:0;mso-height-percent:0;mso-wrap-distance-left:9pt;mso-wrap-distance-top:0;mso-wrap-distance-right:9pt;mso-wrap-distance-bottom:0;mso-position-horizontal:absolute;mso-position-horizontal-relative:text;mso-position-vertical:absolute;mso-position-vertical-relative:text;mso-width-percent:0;mso-height-percent:0;mso-width-relative:margin;mso-height-relative:margin;v-text-anchor:middle" o:gfxdata="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" fillcolor="white [3201]" strokecolor="#00b0f0" strokeweight="1pt">
                 <v:stroke joinstyle="miter"/>
               </v:oval>
             </w:pict>
@@ -1259,20 +2261,19 @@
           <w:sz w:val="24"/>
           <w:szCs w:val="24"/>
         </w:rPr>
-        <w:lastRenderedPageBreak/>
         <mc:AlternateContent>
           <mc:Choice Requires="wps">
             <w:drawing>
-              <wp:anchor distT="0" distB="0" distL="114300" distR="114300" simplePos="0" relativeHeight="251663360" behindDoc="1" locked="0" layoutInCell="1" allowOverlap="1" wp14:anchorId="53019A85" wp14:editId="46919E26">
+              <wp:anchor distT="0" distB="0" distL="114300" distR="114300" simplePos="0" relativeHeight="251663360" behindDoc="1" locked="0" layoutInCell="1" allowOverlap="1" wp14:anchorId="53019A85" wp14:editId="68DA1A44">
                 <wp:simplePos x="0" y="0"/>
                 <wp:positionH relativeFrom="column">
-                  <wp:posOffset>740026</wp:posOffset>
+                  <wp:posOffset>797604</wp:posOffset>
                 </wp:positionH>
                 <wp:positionV relativeFrom="paragraph">
-                  <wp:posOffset>89314</wp:posOffset>
+                  <wp:posOffset>135846</wp:posOffset>
                 </wp:positionV>
-                <wp:extent cx="476338" cy="455073"/>
-                <wp:effectExtent l="0" t="0" r="19050" b="21590"/>
+                <wp:extent cx="357253" cy="352588"/>
+                <wp:effectExtent l="0" t="0" r="24130" b="28575"/>
                 <wp:wrapNone/>
                 <wp:docPr id="1283329012" name="Oval 1"/>
                 <wp:cNvGraphicFramePr/>
@@ -1283,7 +2284,7 @@
                       <wps:spPr>
                         <a:xfrm>
                           <a:off x="0" y="0"/>
-                          <a:ext cx="476338" cy="455073"/>
+                          <a:ext cx="357253" cy="352588"/>
                         </a:xfrm>
                         <a:prstGeom prst="ellipse">
                           <a:avLst/>
@@ -1317,12 +2318,18 @@
                     </wps:wsp>
                   </a:graphicData>
                 </a:graphic>
+                <wp14:sizeRelH relativeFrom="margin">
+                  <wp14:pctWidth>0</wp14:pctWidth>
+                </wp14:sizeRelH>
+                <wp14:sizeRelV relativeFrom="margin">
+                  <wp14:pctHeight>0</wp14:pctHeight>
+                </wp14:sizeRelV>
               </wp:anchor>
             </w:drawing>
           </mc:Choice>
           <mc:Fallback>
             <w:pict>
-              <v:oval w14:anchorId="5237E7C3" id="Oval 1" o:spid="_x0000_s1026" style="position:absolute;margin-left:58.25pt;margin-top:7.05pt;width:37.5pt;height:35.85pt;z-index:-251653120;visibility:visible;mso-wrap-style:square;mso-wrap-distance-left:9pt;mso-wrap-distance-top:0;mso-wrap-distance-right:9pt;mso-wrap-distance-bottom:0;mso-position-horizontal:absolute;mso-position-horizontal-relative:text;mso-position-vertical:absolute;mso-position-vertical-relative:text;v-text-anchor:middle" o:gfxdata="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" fillcolor="white [3201]" strokecolor="#00b0f0" strokeweight="1pt">
+              <v:oval w14:anchorId="09EDDADF" id="Oval 1" o:spid="_x0000_s1026" style="position:absolute;margin-left:62.8pt;margin-top:10.7pt;width:28.15pt;height:27.75pt;z-index:-251653120;visibility:visible;mso-wrap-style:square;mso-width-percent:0;mso-height-percent:0;mso-wrap-distance-left:9pt;mso-wrap-distance-top:0;mso-wrap-distance-right:9pt;mso-wrap-distance-bottom:0;mso-position-horizontal:absolute;mso-position-horizontal-relative:text;mso-position-vertical:absolute;mso-position-vertical-relative:text;mso-width-percent:0;mso-height-percent:0;mso-width-relative:margin;mso-height-relative:margin;v-text-anchor:middle" o:gfxdata="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" fillcolor="white [3201]" strokecolor="#00b0f0" strokeweight="1pt">
                 <v:stroke joinstyle="miter"/>
               </v:oval>
             </w:pict>
@@ -1456,16 +2463,16 @@
         <mc:AlternateContent>
           <mc:Choice Requires="wps">
             <w:drawing>
-              <wp:anchor distT="0" distB="0" distL="114300" distR="114300" simplePos="0" relativeHeight="251665408" behindDoc="1" locked="0" layoutInCell="1" allowOverlap="1" wp14:anchorId="005C17A4" wp14:editId="7EE5D682">
+              <wp:anchor distT="0" distB="0" distL="114300" distR="114300" simplePos="0" relativeHeight="251665408" behindDoc="1" locked="0" layoutInCell="1" allowOverlap="1" wp14:anchorId="005C17A4" wp14:editId="385F8BF8">
                 <wp:simplePos x="0" y="0"/>
                 <wp:positionH relativeFrom="column">
-                  <wp:posOffset>718761</wp:posOffset>
+                  <wp:posOffset>780076</wp:posOffset>
                 </wp:positionH>
                 <wp:positionV relativeFrom="paragraph">
-                  <wp:posOffset>88693</wp:posOffset>
+                  <wp:posOffset>127975</wp:posOffset>
                 </wp:positionV>
-                <wp:extent cx="476338" cy="455073"/>
-                <wp:effectExtent l="0" t="0" r="19050" b="21590"/>
+                <wp:extent cx="348748" cy="352587"/>
+                <wp:effectExtent l="0" t="0" r="13335" b="28575"/>
                 <wp:wrapNone/>
                 <wp:docPr id="755135854" name="Oval 1"/>
                 <wp:cNvGraphicFramePr/>
@@ -1476,7 +2483,7 @@
                       <wps:spPr>
                         <a:xfrm>
                           <a:off x="0" y="0"/>
-                          <a:ext cx="476338" cy="455073"/>
+                          <a:ext cx="348748" cy="352587"/>
                         </a:xfrm>
                         <a:prstGeom prst="ellipse">
                           <a:avLst/>
@@ -1510,12 +2517,18 @@
                     </wps:wsp>
                   </a:graphicData>
                 </a:graphic>
+                <wp14:sizeRelH relativeFrom="margin">
+                  <wp14:pctWidth>0</wp14:pctWidth>
+                </wp14:sizeRelH>
+                <wp14:sizeRelV relativeFrom="margin">
+                  <wp14:pctHeight>0</wp14:pctHeight>
+                </wp14:sizeRelV>
               </wp:anchor>
             </w:drawing>
           </mc:Choice>
           <mc:Fallback>
             <w:pict>
-              <v:oval w14:anchorId="60CC9985" id="Oval 1" o:spid="_x0000_s1026" style="position:absolute;margin-left:56.6pt;margin-top:7pt;width:37.5pt;height:35.85pt;z-index:-251651072;visibility:visible;mso-wrap-style:square;mso-wrap-distance-left:9pt;mso-wrap-distance-top:0;mso-wrap-distance-right:9pt;mso-wrap-distance-bottom:0;mso-position-horizontal:absolute;mso-position-horizontal-relative:text;mso-position-vertical:absolute;mso-position-vertical-relative:text;v-text-anchor:middle" o:gfxdata="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" fillcolor="white [3201]" strokecolor="#00b0f0" strokeweight="1pt">
+              <v:oval w14:anchorId="737E69AF" id="Oval 1" o:spid="_x0000_s1026" style="position:absolute;margin-left:61.4pt;margin-top:10.1pt;width:27.45pt;height:27.75pt;z-index:-251651072;visibility:visible;mso-wrap-style:square;mso-width-percent:0;mso-height-percent:0;mso-wrap-distance-left:9pt;mso-wrap-distance-top:0;mso-wrap-distance-right:9pt;mso-wrap-distance-bottom:0;mso-position-horizontal:absolute;mso-position-horizontal-relative:text;mso-position-vertical:absolute;mso-position-vertical-relative:text;mso-width-percent:0;mso-height-percent:0;mso-width-relative:margin;mso-height-relative:margin;v-text-anchor:middle" o:gfxdata="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" fillcolor="white [3201]" strokecolor="#00b0f0" strokeweight="1pt">
                 <v:stroke joinstyle="miter"/>
               </v:oval>
             </w:pict>
@@ -1653,16 +2666,16 @@
         <mc:AlternateContent>
           <mc:Choice Requires="wps">
             <w:drawing>
-              <wp:anchor distT="0" distB="0" distL="114300" distR="114300" simplePos="0" relativeHeight="251667456" behindDoc="1" locked="0" layoutInCell="1" allowOverlap="1" wp14:anchorId="5D5CF418" wp14:editId="5101C462">
+              <wp:anchor distT="0" distB="0" distL="114300" distR="114300" simplePos="0" relativeHeight="251667456" behindDoc="1" locked="0" layoutInCell="1" allowOverlap="1" wp14:anchorId="5D5CF418" wp14:editId="269988B0">
                 <wp:simplePos x="0" y="0"/>
                 <wp:positionH relativeFrom="column">
-                  <wp:posOffset>744279</wp:posOffset>
+                  <wp:posOffset>788625</wp:posOffset>
                 </wp:positionH>
                 <wp:positionV relativeFrom="paragraph">
-                  <wp:posOffset>84425</wp:posOffset>
+                  <wp:posOffset>134827</wp:posOffset>
                 </wp:positionV>
-                <wp:extent cx="476338" cy="455073"/>
-                <wp:effectExtent l="0" t="0" r="19050" b="21590"/>
+                <wp:extent cx="374178" cy="356840"/>
+                <wp:effectExtent l="0" t="0" r="26035" b="24765"/>
                 <wp:wrapNone/>
                 <wp:docPr id="856260556" name="Oval 1"/>
                 <wp:cNvGraphicFramePr/>
@@ -1673,7 +2686,7 @@
                       <wps:spPr>
                         <a:xfrm>
                           <a:off x="0" y="0"/>
-                          <a:ext cx="476338" cy="455073"/>
+                          <a:ext cx="374178" cy="356840"/>
                         </a:xfrm>
                         <a:prstGeom prst="ellipse">
                           <a:avLst/>
@@ -1707,12 +2720,18 @@
                     </wps:wsp>
                   </a:graphicData>
                 </a:graphic>
+                <wp14:sizeRelH relativeFrom="margin">
+                  <wp14:pctWidth>0</wp14:pctWidth>
+                </wp14:sizeRelH>
+                <wp14:sizeRelV relativeFrom="margin">
+                  <wp14:pctHeight>0</wp14:pctHeight>
+                </wp14:sizeRelV>
               </wp:anchor>
             </w:drawing>
           </mc:Choice>
           <mc:Fallback>
             <w:pict>
-              <v:oval w14:anchorId="2F7B40F1" id="Oval 1" o:spid="_x0000_s1026" style="position:absolute;margin-left:58.6pt;margin-top:6.65pt;width:37.5pt;height:35.85pt;z-index:-251649024;visibility:visible;mso-wrap-style:square;mso-wrap-distance-left:9pt;mso-wrap-distance-top:0;mso-wrap-distance-right:9pt;mso-wrap-distance-bottom:0;mso-position-horizontal:absolute;mso-position-horizontal-relative:text;mso-position-vertical:absolute;mso-position-vertical-relative:text;v-text-anchor:middle" o:gfxdata="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" fillcolor="white [3201]" strokecolor="#00b0f0" strokeweight="1pt">
+              <v:oval w14:anchorId="542F5B83" id="Oval 1" o:spid="_x0000_s1026" style="position:absolute;margin-left:62.1pt;margin-top:10.6pt;width:29.45pt;height:28.1pt;z-index:-251649024;visibility:visible;mso-wrap-style:square;mso-width-percent:0;mso-height-percent:0;mso-wrap-distance-left:9pt;mso-wrap-distance-top:0;mso-wrap-distance-right:9pt;mso-wrap-distance-bottom:0;mso-position-horizontal:absolute;mso-position-horizontal-relative:text;mso-position-vertical:absolute;mso-position-vertical-relative:text;mso-width-percent:0;mso-height-percent:0;mso-width-relative:margin;mso-height-relative:margin;v-text-anchor:middle" o:gfxdata="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" fillcolor="white [3201]" strokecolor="#00b0f0" strokeweight="1pt">
                 <v:stroke joinstyle="miter"/>
               </v:oval>
             </w:pict>
@@ -2038,6 +3057,118 @@
     </w:lvl>
   </w:abstractNum>
   <w:abstractNum w:abstractNumId="2" w15:restartNumberingAfterBreak="0">
+    <w:nsid w:val="496576A2"/>
+    <w:multiLevelType w:val="hybridMultilevel"/>
+    <w:tmpl w:val="8CD41854"/>
+    <w:lvl w:ilvl="0" w:tplc="93EAF27E">
+      <w:numFmt w:val="bullet"/>
+      <w:lvlText w:val=""/>
+      <w:lvlJc w:val="left"/>
+      <w:pPr>
+        <w:ind w:left="1800" w:hanging="360"/>
+      </w:pPr>
+      <w:rPr>
+        <w:rFonts w:ascii="Wingdings" w:eastAsiaTheme="minorHAnsi" w:hAnsi="Wingdings" w:cstheme="majorBidi" w:hint="default"/>
+      </w:rPr>
+    </w:lvl>
+    <w:lvl w:ilvl="1" w:tplc="04090003" w:tentative="1">
+      <w:start w:val="1"/>
+      <w:numFmt w:val="bullet"/>
+      <w:lvlText w:val="o"/>
+      <w:lvlJc w:val="left"/>
+      <w:pPr>
+        <w:ind w:left="2520" w:hanging="360"/>
+      </w:pPr>
+      <w:rPr>
+        <w:rFonts w:ascii="Courier New" w:hAnsi="Courier New" w:cs="Courier New" w:hint="default"/>
+      </w:rPr>
+    </w:lvl>
+    <w:lvl w:ilvl="2" w:tplc="04090005" w:tentative="1">
+      <w:start w:val="1"/>
+      <w:numFmt w:val="bullet"/>
+      <w:lvlText w:val=""/>
+      <w:lvlJc w:val="left"/>
+      <w:pPr>
+        <w:ind w:left="3240" w:hanging="360"/>
+      </w:pPr>
+      <w:rPr>
+        <w:rFonts w:ascii="Wingdings" w:hAnsi="Wingdings" w:hint="default"/>
+      </w:rPr>
+    </w:lvl>
+    <w:lvl w:ilvl="3" w:tplc="04090001" w:tentative="1">
+      <w:start w:val="1"/>
+      <w:numFmt w:val="bullet"/>
+      <w:lvlText w:val=""/>
+      <w:lvlJc w:val="left"/>
+      <w:pPr>
+        <w:ind w:left="3960" w:hanging="360"/>
+      </w:pPr>
+      <w:rPr>
+        <w:rFonts w:ascii="Symbol" w:hAnsi="Symbol" w:hint="default"/>
+      </w:rPr>
+    </w:lvl>
+    <w:lvl w:ilvl="4" w:tplc="04090003" w:tentative="1">
+      <w:start w:val="1"/>
+      <w:numFmt w:val="bullet"/>
+      <w:lvlText w:val="o"/>
+      <w:lvlJc w:val="left"/>
+      <w:pPr>
+        <w:ind w:left="4680" w:hanging="360"/>
+      </w:pPr>
+      <w:rPr>
+        <w:rFonts w:ascii="Courier New" w:hAnsi="Courier New" w:cs="Courier New" w:hint="default"/>
+      </w:rPr>
+    </w:lvl>
+    <w:lvl w:ilvl="5" w:tplc="04090005" w:tentative="1">
+      <w:start w:val="1"/>
+      <w:numFmt w:val="bullet"/>
+      <w:lvlText w:val=""/>
+      <w:lvlJc w:val="left"/>
+      <w:pPr>
+        <w:ind w:left="5400" w:hanging="360"/>
+      </w:pPr>
+      <w:rPr>
+        <w:rFonts w:ascii="Wingdings" w:hAnsi="Wingdings" w:hint="default"/>
+      </w:rPr>
+    </w:lvl>
+    <w:lvl w:ilvl="6" w:tplc="04090001" w:tentative="1">
+      <w:start w:val="1"/>
+      <w:numFmt w:val="bullet"/>
+      <w:lvlText w:val=""/>
+      <w:lvlJc w:val="left"/>
+      <w:pPr>
+        <w:ind w:left="6120" w:hanging="360"/>
+      </w:pPr>
+      <w:rPr>
+        <w:rFonts w:ascii="Symbol" w:hAnsi="Symbol" w:hint="default"/>
+      </w:rPr>
+    </w:lvl>
+    <w:lvl w:ilvl="7" w:tplc="04090003" w:tentative="1">
+      <w:start w:val="1"/>
+      <w:numFmt w:val="bullet"/>
+      <w:lvlText w:val="o"/>
+      <w:lvlJc w:val="left"/>
+      <w:pPr>
+        <w:ind w:left="6840" w:hanging="360"/>
+      </w:pPr>
+      <w:rPr>
+        <w:rFonts w:ascii="Courier New" w:hAnsi="Courier New" w:cs="Courier New" w:hint="default"/>
+      </w:rPr>
+    </w:lvl>
+    <w:lvl w:ilvl="8" w:tplc="04090005" w:tentative="1">
+      <w:start w:val="1"/>
+      <w:numFmt w:val="bullet"/>
+      <w:lvlText w:val=""/>
+      <w:lvlJc w:val="left"/>
+      <w:pPr>
+        <w:ind w:left="7560" w:hanging="360"/>
+      </w:pPr>
+      <w:rPr>
+        <w:rFonts w:ascii="Wingdings" w:hAnsi="Wingdings" w:hint="default"/>
+      </w:rPr>
+    </w:lvl>
+  </w:abstractNum>
+  <w:abstractNum w:abstractNumId="3" w15:restartNumberingAfterBreak="0">
     <w:nsid w:val="50DC44BE"/>
     <w:multiLevelType w:val="hybridMultilevel"/>
     <w:tmpl w:val="C480FEAC"/>
@@ -2150,7 +3281,7 @@
       </w:rPr>
     </w:lvl>
   </w:abstractNum>
-  <w:abstractNum w:abstractNumId="3" w15:restartNumberingAfterBreak="0">
+  <w:abstractNum w:abstractNumId="4" w15:restartNumberingAfterBreak="0">
     <w:nsid w:val="59BE25BB"/>
     <w:multiLevelType w:val="hybridMultilevel"/>
     <w:tmpl w:val="4A8E986A"/>
@@ -2263,7 +3394,7 @@
       </w:rPr>
     </w:lvl>
   </w:abstractNum>
-  <w:abstractNum w:abstractNumId="4" w15:restartNumberingAfterBreak="0">
+  <w:abstractNum w:abstractNumId="5" w15:restartNumberingAfterBreak="0">
     <w:nsid w:val="7B054F0B"/>
     <w:multiLevelType w:val="hybridMultilevel"/>
     <w:tmpl w:val="B3508E96"/>
@@ -2353,10 +3484,10 @@
     </w:lvl>
   </w:abstractNum>
   <w:num w:numId="1" w16cid:durableId="308436469">
-    <w:abstractNumId w:val="4"/>
+    <w:abstractNumId w:val="5"/>
   </w:num>
   <w:num w:numId="2" w16cid:durableId="1356274397">
-    <w:abstractNumId w:val="2"/>
+    <w:abstractNumId w:val="3"/>
   </w:num>
   <w:num w:numId="3" w16cid:durableId="1851020757">
     <w:abstractNumId w:val="0"/>
@@ -2365,7 +3496,10 @@
     <w:abstractNumId w:val="1"/>
   </w:num>
   <w:num w:numId="5" w16cid:durableId="1315987607">
-    <w:abstractNumId w:val="3"/>
+    <w:abstractNumId w:val="4"/>
+  </w:num>
+  <w:num w:numId="6" w16cid:durableId="304817309">
+    <w:abstractNumId w:val="2"/>
   </w:num>
 </w:numbering>
 </file>
